--- a/2_semestr/Data Base/Lab 3/lab3.docx
+++ b/2_semestr/Data Base/Lab 3/lab3.docx
@@ -225,8 +225,20 @@
           <w:sz w:val="36"/>
           <w:szCs w:val="36"/>
         </w:rPr>
-        <w:t>“Информационные системы и базы данных ”</w:t>
-      </w:r>
+        <w:t xml:space="preserve">“Информационные системы и базы </w:t>
+      </w:r>
+      <w:proofErr w:type="gramStart"/>
+      <w:r>
+        <w:rPr>
+          <w:rFonts w:ascii="Times New Roman" w:hAnsi="Times New Roman" w:cs="Times New Roman"/>
+          <w:b/>
+          <w:bCs/>
+          <w:sz w:val="36"/>
+          <w:szCs w:val="36"/>
+        </w:rPr>
+        <w:t>данных ”</w:t>
+      </w:r>
+      <w:proofErr w:type="gramEnd"/>
     </w:p>
     <w:p>
       <w:pPr>
@@ -252,7 +264,7 @@
           <w:sz w:val="36"/>
           <w:szCs w:val="36"/>
         </w:rPr>
-        <w:t>лучший</w:t>
+        <w:t>мой</w:t>
       </w:r>
     </w:p>
     <w:p>
@@ -412,11 +424,19 @@
           <w:rFonts w:ascii="Times New Roman" w:hAnsi="Times New Roman" w:cs="Times New Roman"/>
         </w:rPr>
       </w:pPr>
-      <w:r>
-        <w:rPr>
-          <w:rFonts w:ascii="Times New Roman" w:hAnsi="Times New Roman" w:cs="Times New Roman"/>
-        </w:rPr>
-        <w:t xml:space="preserve">Инячина Диана </w:t>
+      <w:proofErr w:type="spellStart"/>
+      <w:r>
+        <w:rPr>
+          <w:rFonts w:ascii="Times New Roman" w:hAnsi="Times New Roman" w:cs="Times New Roman"/>
+        </w:rPr>
+        <w:t>Инячина</w:t>
+      </w:r>
+      <w:proofErr w:type="spellEnd"/>
+      <w:r>
+        <w:rPr>
+          <w:rFonts w:ascii="Times New Roman" w:hAnsi="Times New Roman" w:cs="Times New Roman"/>
+        </w:rPr>
+        <w:t xml:space="preserve"> Диана </w:t>
       </w:r>
     </w:p>
     <w:p>
@@ -583,7 +603,27 @@
           <w:kern w:val="0"/>
           <w:lang w:eastAsia="ru-RU" w:bidi="ar-SA"/>
         </w:rPr>
-        <w:t>приведите отношения в 3NF (как минимум). Постройте схему на основеNF (как минимум). Постройте схему на основе полученных отношений;</w:t>
+        <w:t xml:space="preserve">приведите отношения в 3NF (как минимум). Постройте схему на </w:t>
+      </w:r>
+      <w:proofErr w:type="spellStart"/>
+      <w:r>
+        <w:rPr>
+          <w:rFonts w:ascii="Segoe UI" w:eastAsia="Times New Roman" w:hAnsi="Segoe UI" w:cs="Segoe UI"/>
+          <w:color w:val="212529"/>
+          <w:kern w:val="0"/>
+          <w:lang w:eastAsia="ru-RU" w:bidi="ar-SA"/>
+        </w:rPr>
+        <w:t>основеNF</w:t>
+      </w:r>
+      <w:proofErr w:type="spellEnd"/>
+      <w:r>
+        <w:rPr>
+          <w:rFonts w:ascii="Segoe UI" w:eastAsia="Times New Roman" w:hAnsi="Segoe UI" w:cs="Segoe UI"/>
+          <w:color w:val="212529"/>
+          <w:kern w:val="0"/>
+          <w:lang w:eastAsia="ru-RU" w:bidi="ar-SA"/>
+        </w:rPr>
+        <w:t xml:space="preserve"> (как минимум). Постройте схему на основе полученных отношений;</w:t>
       </w:r>
     </w:p>
     <w:p>
@@ -610,7 +650,27 @@
           <w:kern w:val="0"/>
           <w:lang w:eastAsia="ru-RU" w:bidi="ar-SA"/>
         </w:rPr>
-        <w:t>опишите изменения в функциональных зависимостях, произошедшие после преобразования в 3NF (как минимум). Постройте схему на основеNF;</w:t>
+        <w:t xml:space="preserve">опишите изменения в функциональных зависимостях, произошедшие после преобразования в 3NF (как минимум). Постройте схему на </w:t>
+      </w:r>
+      <w:proofErr w:type="spellStart"/>
+      <w:r>
+        <w:rPr>
+          <w:rFonts w:ascii="Segoe UI" w:eastAsia="Times New Roman" w:hAnsi="Segoe UI" w:cs="Segoe UI"/>
+          <w:color w:val="212529"/>
+          <w:kern w:val="0"/>
+          <w:lang w:eastAsia="ru-RU" w:bidi="ar-SA"/>
+        </w:rPr>
+        <w:t>основеNF</w:t>
+      </w:r>
+      <w:proofErr w:type="spellEnd"/>
+      <w:r>
+        <w:rPr>
+          <w:rFonts w:ascii="Segoe UI" w:eastAsia="Times New Roman" w:hAnsi="Segoe UI" w:cs="Segoe UI"/>
+          <w:color w:val="212529"/>
+          <w:kern w:val="0"/>
+          <w:lang w:eastAsia="ru-RU" w:bidi="ar-SA"/>
+        </w:rPr>
+        <w:t>;</w:t>
       </w:r>
     </w:p>
     <w:p>
@@ -683,22 +743,19 @@
           <w:kern w:val="0"/>
           <w:lang w:eastAsia="ru-RU" w:bidi="ar-SA"/>
         </w:rPr>
-        <w:t>Какие денормализации будут полезны для вашей схемы? Приведите подробное описание;</w:t>
-      </w:r>
-    </w:p>
-    <w:p>
-      <w:pPr>
-        <w:shd w:val="clear" w:color="auto" w:fill="FFFFFF"/>
-        <w:suppressAutoHyphens w:val="0"/>
-        <w:spacing w:after="100" w:afterAutospacing="1"/>
-        <w:textAlignment w:val="auto"/>
+        <w:t xml:space="preserve">Какие </w:t>
+      </w:r>
+      <w:proofErr w:type="spellStart"/>
+      <w:r>
         <w:rPr>
           <w:rFonts w:ascii="Segoe UI" w:eastAsia="Times New Roman" w:hAnsi="Segoe UI" w:cs="Segoe UI"/>
           <w:color w:val="212529"/>
           <w:kern w:val="0"/>
           <w:lang w:eastAsia="ru-RU" w:bidi="ar-SA"/>
         </w:rPr>
-      </w:pPr>
+        <w:t>денормализации</w:t>
+      </w:r>
+      <w:proofErr w:type="spellEnd"/>
       <w:r>
         <w:rPr>
           <w:rFonts w:ascii="Segoe UI" w:eastAsia="Times New Roman" w:hAnsi="Segoe UI" w:cs="Segoe UI"/>
@@ -706,7 +763,50 @@
           <w:kern w:val="0"/>
           <w:lang w:eastAsia="ru-RU" w:bidi="ar-SA"/>
         </w:rPr>
-        <w:t>Придумайте функцию, связанную с вашей предметной областью, согласуйте ее с преподавателем и реализуйте на языке PL/pgSQL.</w:t>
+        <w:t xml:space="preserve"> будут полезны для вашей схемы? Приведите подробное описание;</w:t>
+      </w:r>
+    </w:p>
+    <w:p>
+      <w:pPr>
+        <w:shd w:val="clear" w:color="auto" w:fill="FFFFFF"/>
+        <w:suppressAutoHyphens w:val="0"/>
+        <w:spacing w:after="100" w:afterAutospacing="1"/>
+        <w:textAlignment w:val="auto"/>
+        <w:rPr>
+          <w:rFonts w:ascii="Segoe UI" w:eastAsia="Times New Roman" w:hAnsi="Segoe UI" w:cs="Segoe UI"/>
+          <w:color w:val="212529"/>
+          <w:kern w:val="0"/>
+          <w:lang w:eastAsia="ru-RU" w:bidi="ar-SA"/>
+        </w:rPr>
+      </w:pPr>
+      <w:r>
+        <w:rPr>
+          <w:rFonts w:ascii="Segoe UI" w:eastAsia="Times New Roman" w:hAnsi="Segoe UI" w:cs="Segoe UI"/>
+          <w:color w:val="212529"/>
+          <w:kern w:val="0"/>
+          <w:lang w:eastAsia="ru-RU" w:bidi="ar-SA"/>
+        </w:rPr>
+        <w:t>Придумайте функцию, связанную с вашей предметной областью, согласуйте ее с преподавателем и реализуйте на языке PL/</w:t>
+      </w:r>
+      <w:proofErr w:type="spellStart"/>
+      <w:r>
+        <w:rPr>
+          <w:rFonts w:ascii="Segoe UI" w:eastAsia="Times New Roman" w:hAnsi="Segoe UI" w:cs="Segoe UI"/>
+          <w:color w:val="212529"/>
+          <w:kern w:val="0"/>
+          <w:lang w:eastAsia="ru-RU" w:bidi="ar-SA"/>
+        </w:rPr>
+        <w:t>pgSQL</w:t>
+      </w:r>
+      <w:proofErr w:type="spellEnd"/>
+      <w:r>
+        <w:rPr>
+          <w:rFonts w:ascii="Segoe UI" w:eastAsia="Times New Roman" w:hAnsi="Segoe UI" w:cs="Segoe UI"/>
+          <w:color w:val="212529"/>
+          <w:kern w:val="0"/>
+          <w:lang w:eastAsia="ru-RU" w:bidi="ar-SA"/>
+        </w:rPr>
+        <w:t>.</w:t>
       </w:r>
     </w:p>
     <w:p>
@@ -936,7 +1036,6 @@
           <w:color w:val="000000"/>
           <w:u w:val="single"/>
           <w:shd w:val="clear" w:color="auto" w:fill="FBFBFB"/>
-          <w:lang w:val="en-US"/>
         </w:rPr>
       </w:pPr>
       <w:r>
@@ -958,7 +1057,6 @@
           <w:color w:val="000000"/>
           <w:u w:val="single"/>
           <w:shd w:val="clear" w:color="auto" w:fill="FBFBFB"/>
-          <w:lang w:val="en-US"/>
         </w:rPr>
         <w:t xml:space="preserve"> </w:t>
       </w:r>
@@ -981,9 +1079,54 @@
           <w:color w:val="000000"/>
           <w:u w:val="single"/>
           <w:shd w:val="clear" w:color="auto" w:fill="FBFBFB"/>
-          <w:lang w:val="en-US"/>
-        </w:rPr>
-        <w:t xml:space="preserve"> Ship_type:</w:t>
+        </w:rPr>
+        <w:t xml:space="preserve"> </w:t>
+      </w:r>
+      <w:r>
+        <w:rPr>
+          <w:rFonts w:ascii="Times New Roman" w:hAnsi="Times New Roman" w:cs="Times New Roman"/>
+          <w:b/>
+          <w:bCs/>
+          <w:color w:val="000000"/>
+          <w:u w:val="single"/>
+          <w:shd w:val="clear" w:color="auto" w:fill="FBFBFB"/>
+          <w:lang w:val="en-US"/>
+        </w:rPr>
+        <w:t>Ship</w:t>
+      </w:r>
+      <w:r>
+        <w:rPr>
+          <w:rFonts w:ascii="Times New Roman" w:hAnsi="Times New Roman" w:cs="Times New Roman"/>
+          <w:b/>
+          <w:bCs/>
+          <w:color w:val="000000"/>
+          <w:u w:val="single"/>
+          <w:shd w:val="clear" w:color="auto" w:fill="FBFBFB"/>
+        </w:rPr>
+        <w:t>_</w:t>
+      </w:r>
+      <w:r>
+        <w:rPr>
+          <w:rFonts w:ascii="Times New Roman" w:hAnsi="Times New Roman" w:cs="Times New Roman"/>
+          <w:b/>
+          <w:bCs/>
+          <w:color w:val="000000"/>
+          <w:u w:val="single"/>
+          <w:shd w:val="clear" w:color="auto" w:fill="FBFBFB"/>
+          <w:lang w:val="en-US"/>
+        </w:rPr>
+        <w:t>type</w:t>
+      </w:r>
+      <w:r>
+        <w:rPr>
+          <w:rFonts w:ascii="Times New Roman" w:hAnsi="Times New Roman" w:cs="Times New Roman"/>
+          <w:b/>
+          <w:bCs/>
+          <w:color w:val="000000"/>
+          <w:u w:val="single"/>
+          <w:shd w:val="clear" w:color="auto" w:fill="FBFBFB"/>
+        </w:rPr>
+        <w:t>:</w:t>
       </w:r>
     </w:p>
     <w:p>
@@ -1012,7 +1155,59 @@
           <w:shd w:val="clear" w:color="auto" w:fill="FBFBFB"/>
           <w:lang w:val="en-US"/>
         </w:rPr>
-        <w:t>id -&gt; ship_type, capacity, max_speed, range</w:t>
+        <w:t xml:space="preserve">id -&gt; </w:t>
+      </w:r>
+      <w:proofErr w:type="spellStart"/>
+      <w:r>
+        <w:rPr>
+          <w:rFonts w:ascii="Times New Roman" w:hAnsi="Times New Roman" w:cs="Times New Roman"/>
+          <w:b/>
+          <w:bCs/>
+          <w:color w:val="000000"/>
+          <w:u w:val="single"/>
+          <w:shd w:val="clear" w:color="auto" w:fill="FBFBFB"/>
+          <w:lang w:val="en-US"/>
+        </w:rPr>
+        <w:t>ship_type</w:t>
+      </w:r>
+      <w:proofErr w:type="spellEnd"/>
+      <w:r>
+        <w:rPr>
+          <w:rFonts w:ascii="Times New Roman" w:hAnsi="Times New Roman" w:cs="Times New Roman"/>
+          <w:b/>
+          <w:bCs/>
+          <w:color w:val="000000"/>
+          <w:u w:val="single"/>
+          <w:shd w:val="clear" w:color="auto" w:fill="FBFBFB"/>
+          <w:lang w:val="en-US"/>
+        </w:rPr>
+        <w:t xml:space="preserve">, capacity, </w:t>
+      </w:r>
+      <w:proofErr w:type="spellStart"/>
+      <w:r>
+        <w:rPr>
+          <w:rFonts w:ascii="Times New Roman" w:hAnsi="Times New Roman" w:cs="Times New Roman"/>
+          <w:b/>
+          <w:bCs/>
+          <w:color w:val="000000"/>
+          <w:u w:val="single"/>
+          <w:shd w:val="clear" w:color="auto" w:fill="FBFBFB"/>
+          <w:lang w:val="en-US"/>
+        </w:rPr>
+        <w:t>max_speed</w:t>
+      </w:r>
+      <w:proofErr w:type="spellEnd"/>
+      <w:r>
+        <w:rPr>
+          <w:rFonts w:ascii="Times New Roman" w:hAnsi="Times New Roman" w:cs="Times New Roman"/>
+          <w:b/>
+          <w:bCs/>
+          <w:color w:val="000000"/>
+          <w:u w:val="single"/>
+          <w:shd w:val="clear" w:color="auto" w:fill="FBFBFB"/>
+          <w:lang w:val="en-US"/>
+        </w:rPr>
+        <w:t>, range</w:t>
       </w:r>
     </w:p>
     <w:p>
@@ -1104,8 +1299,62 @@
           <w:shd w:val="clear" w:color="auto" w:fill="FBFBFB"/>
           <w:lang w:val="en-US"/>
         </w:rPr>
-        <w:t>id -&gt; name, ship_type, connect_earth</w:t>
-      </w:r>
+        <w:t xml:space="preserve">id -&gt; name, </w:t>
+      </w:r>
+      <w:proofErr w:type="spellStart"/>
+      <w:r>
+        <w:rPr>
+          <w:rFonts w:ascii="Times New Roman" w:hAnsi="Times New Roman" w:cs="Times New Roman"/>
+          <w:b/>
+          <w:bCs/>
+          <w:color w:val="000000"/>
+          <w:u w:val="single"/>
+          <w:shd w:val="clear" w:color="auto" w:fill="FBFBFB"/>
+          <w:lang w:val="en-US"/>
+        </w:rPr>
+        <w:t>ship_type</w:t>
+      </w:r>
+      <w:proofErr w:type="spellEnd"/>
+      <w:r>
+        <w:rPr>
+          <w:rFonts w:ascii="Times New Roman" w:hAnsi="Times New Roman" w:cs="Times New Roman"/>
+          <w:b/>
+          <w:bCs/>
+          <w:color w:val="000000"/>
+          <w:u w:val="single"/>
+          <w:shd w:val="clear" w:color="auto" w:fill="FBFBFB"/>
+          <w:lang w:val="en-US"/>
+        </w:rPr>
+        <w:t xml:space="preserve">, </w:t>
+      </w:r>
+      <w:proofErr w:type="spellStart"/>
+      <w:r>
+        <w:rPr>
+          <w:rFonts w:ascii="Times New Roman" w:hAnsi="Times New Roman" w:cs="Times New Roman"/>
+          <w:b/>
+          <w:bCs/>
+          <w:color w:val="000000"/>
+          <w:u w:val="single"/>
+          <w:shd w:val="clear" w:color="auto" w:fill="FBFBFB"/>
+          <w:lang w:val="en-US"/>
+        </w:rPr>
+        <w:t>connect_</w:t>
+      </w:r>
+      <w:proofErr w:type="gramStart"/>
+      <w:r>
+        <w:rPr>
+          <w:rFonts w:ascii="Times New Roman" w:hAnsi="Times New Roman" w:cs="Times New Roman"/>
+          <w:b/>
+          <w:bCs/>
+          <w:color w:val="000000"/>
+          <w:u w:val="single"/>
+          <w:shd w:val="clear" w:color="auto" w:fill="FBFBFB"/>
+          <w:lang w:val="en-US"/>
+        </w:rPr>
+        <w:t>earth</w:t>
+      </w:r>
+      <w:proofErr w:type="spellEnd"/>
+      <w:proofErr w:type="gramEnd"/>
     </w:p>
     <w:p>
       <w:pPr>
@@ -1167,7 +1416,33 @@
           <w:shd w:val="clear" w:color="auto" w:fill="FBFBFB"/>
           <w:lang w:val="en-US"/>
         </w:rPr>
-        <w:t xml:space="preserve"> Planet_type:</w:t>
+        <w:t xml:space="preserve"> </w:t>
+      </w:r>
+      <w:proofErr w:type="spellStart"/>
+      <w:r>
+        <w:rPr>
+          <w:rFonts w:ascii="Times New Roman" w:hAnsi="Times New Roman" w:cs="Times New Roman"/>
+          <w:b/>
+          <w:bCs/>
+          <w:color w:val="000000"/>
+          <w:u w:val="single"/>
+          <w:shd w:val="clear" w:color="auto" w:fill="FBFBFB"/>
+          <w:lang w:val="en-US"/>
+        </w:rPr>
+        <w:t>Planet_type</w:t>
+      </w:r>
+      <w:proofErr w:type="spellEnd"/>
+      <w:r>
+        <w:rPr>
+          <w:rFonts w:ascii="Times New Roman" w:hAnsi="Times New Roman" w:cs="Times New Roman"/>
+          <w:b/>
+          <w:bCs/>
+          <w:color w:val="000000"/>
+          <w:u w:val="single"/>
+          <w:shd w:val="clear" w:color="auto" w:fill="FBFBFB"/>
+          <w:lang w:val="en-US"/>
+        </w:rPr>
+        <w:t>:</w:t>
       </w:r>
     </w:p>
     <w:p>
@@ -1196,7 +1471,59 @@
           <w:shd w:val="clear" w:color="auto" w:fill="FBFBFB"/>
           <w:lang w:val="en-US"/>
         </w:rPr>
-        <w:t>id -&gt; type_planet, type_of_surface, temperature</w:t>
+        <w:t xml:space="preserve">id -&gt; </w:t>
+      </w:r>
+      <w:proofErr w:type="spellStart"/>
+      <w:r>
+        <w:rPr>
+          <w:rFonts w:ascii="Times New Roman" w:hAnsi="Times New Roman" w:cs="Times New Roman"/>
+          <w:b/>
+          <w:bCs/>
+          <w:color w:val="000000"/>
+          <w:u w:val="single"/>
+          <w:shd w:val="clear" w:color="auto" w:fill="FBFBFB"/>
+          <w:lang w:val="en-US"/>
+        </w:rPr>
+        <w:t>type_planet</w:t>
+      </w:r>
+      <w:proofErr w:type="spellEnd"/>
+      <w:r>
+        <w:rPr>
+          <w:rFonts w:ascii="Times New Roman" w:hAnsi="Times New Roman" w:cs="Times New Roman"/>
+          <w:b/>
+          <w:bCs/>
+          <w:color w:val="000000"/>
+          <w:u w:val="single"/>
+          <w:shd w:val="clear" w:color="auto" w:fill="FBFBFB"/>
+          <w:lang w:val="en-US"/>
+        </w:rPr>
+        <w:t xml:space="preserve">, </w:t>
+      </w:r>
+      <w:proofErr w:type="spellStart"/>
+      <w:r>
+        <w:rPr>
+          <w:rFonts w:ascii="Times New Roman" w:hAnsi="Times New Roman" w:cs="Times New Roman"/>
+          <w:b/>
+          <w:bCs/>
+          <w:color w:val="000000"/>
+          <w:u w:val="single"/>
+          <w:shd w:val="clear" w:color="auto" w:fill="FBFBFB"/>
+          <w:lang w:val="en-US"/>
+        </w:rPr>
+        <w:t>type_of_surface</w:t>
+      </w:r>
+      <w:proofErr w:type="spellEnd"/>
+      <w:r>
+        <w:rPr>
+          <w:rFonts w:ascii="Times New Roman" w:hAnsi="Times New Roman" w:cs="Times New Roman"/>
+          <w:b/>
+          <w:bCs/>
+          <w:color w:val="000000"/>
+          <w:u w:val="single"/>
+          <w:shd w:val="clear" w:color="auto" w:fill="FBFBFB"/>
+          <w:lang w:val="en-US"/>
+        </w:rPr>
+        <w:t>, temperature</w:t>
       </w:r>
     </w:p>
     <w:p>
@@ -1288,8 +1615,48 @@
           <w:shd w:val="clear" w:color="auto" w:fill="FBFBFB"/>
           <w:lang w:val="en-US"/>
         </w:rPr>
-        <w:t>id -&gt; name, remoteness, weight, satelittes_number, type_planet_id</w:t>
-      </w:r>
+        <w:t xml:space="preserve">id -&gt; name, remoteness, weight, </w:t>
+      </w:r>
+      <w:proofErr w:type="spellStart"/>
+      <w:r>
+        <w:rPr>
+          <w:rFonts w:ascii="Times New Roman" w:hAnsi="Times New Roman" w:cs="Times New Roman"/>
+          <w:b/>
+          <w:bCs/>
+          <w:color w:val="000000"/>
+          <w:u w:val="single"/>
+          <w:shd w:val="clear" w:color="auto" w:fill="FBFBFB"/>
+          <w:lang w:val="en-US"/>
+        </w:rPr>
+        <w:t>satelittes_number</w:t>
+      </w:r>
+      <w:proofErr w:type="spellEnd"/>
+      <w:r>
+        <w:rPr>
+          <w:rFonts w:ascii="Times New Roman" w:hAnsi="Times New Roman" w:cs="Times New Roman"/>
+          <w:b/>
+          <w:bCs/>
+          <w:color w:val="000000"/>
+          <w:u w:val="single"/>
+          <w:shd w:val="clear" w:color="auto" w:fill="FBFBFB"/>
+          <w:lang w:val="en-US"/>
+        </w:rPr>
+        <w:t xml:space="preserve">, </w:t>
+      </w:r>
+      <w:proofErr w:type="spellStart"/>
+      <w:r>
+        <w:rPr>
+          <w:rFonts w:ascii="Times New Roman" w:hAnsi="Times New Roman" w:cs="Times New Roman"/>
+          <w:b/>
+          <w:bCs/>
+          <w:color w:val="000000"/>
+          <w:u w:val="single"/>
+          <w:shd w:val="clear" w:color="auto" w:fill="FBFBFB"/>
+          <w:lang w:val="en-US"/>
+        </w:rPr>
+        <w:t>type_planet_id</w:t>
+      </w:r>
+      <w:proofErr w:type="spellEnd"/>
     </w:p>
     <w:p>
       <w:pPr>
@@ -1351,7 +1718,33 @@
           <w:shd w:val="clear" w:color="auto" w:fill="FBFBFB"/>
           <w:lang w:val="en-US"/>
         </w:rPr>
-        <w:t xml:space="preserve"> Communication_channel:</w:t>
+        <w:t xml:space="preserve"> </w:t>
+      </w:r>
+      <w:proofErr w:type="spellStart"/>
+      <w:r>
+        <w:rPr>
+          <w:rFonts w:ascii="Times New Roman" w:hAnsi="Times New Roman" w:cs="Times New Roman"/>
+          <w:b/>
+          <w:bCs/>
+          <w:color w:val="000000"/>
+          <w:u w:val="single"/>
+          <w:shd w:val="clear" w:color="auto" w:fill="FBFBFB"/>
+          <w:lang w:val="en-US"/>
+        </w:rPr>
+        <w:t>Communication_channel</w:t>
+      </w:r>
+      <w:proofErr w:type="spellEnd"/>
+      <w:r>
+        <w:rPr>
+          <w:rFonts w:ascii="Times New Roman" w:hAnsi="Times New Roman" w:cs="Times New Roman"/>
+          <w:b/>
+          <w:bCs/>
+          <w:color w:val="000000"/>
+          <w:u w:val="single"/>
+          <w:shd w:val="clear" w:color="auto" w:fill="FBFBFB"/>
+          <w:lang w:val="en-US"/>
+        </w:rPr>
+        <w:t>:</w:t>
       </w:r>
     </w:p>
     <w:p>
@@ -1380,8 +1773,100 @@
           <w:shd w:val="clear" w:color="auto" w:fill="FBFBFB"/>
           <w:lang w:val="en-US"/>
         </w:rPr>
-        <w:t>(Ship_id, Planet_id) -&gt; number_of_channels, warranty_time</w:t>
-      </w:r>
+        <w:t>(</w:t>
+      </w:r>
+      <w:proofErr w:type="spellStart"/>
+      <w:r>
+        <w:rPr>
+          <w:rFonts w:ascii="Times New Roman" w:hAnsi="Times New Roman" w:cs="Times New Roman"/>
+          <w:b/>
+          <w:bCs/>
+          <w:color w:val="000000"/>
+          <w:u w:val="single"/>
+          <w:shd w:val="clear" w:color="auto" w:fill="FBFBFB"/>
+          <w:lang w:val="en-US"/>
+        </w:rPr>
+        <w:t>Ship_id</w:t>
+      </w:r>
+      <w:proofErr w:type="spellEnd"/>
+      <w:r>
+        <w:rPr>
+          <w:rFonts w:ascii="Times New Roman" w:hAnsi="Times New Roman" w:cs="Times New Roman"/>
+          <w:b/>
+          <w:bCs/>
+          <w:color w:val="000000"/>
+          <w:u w:val="single"/>
+          <w:shd w:val="clear" w:color="auto" w:fill="FBFBFB"/>
+          <w:lang w:val="en-US"/>
+        </w:rPr>
+        <w:t xml:space="preserve">, </w:t>
+      </w:r>
+      <w:proofErr w:type="spellStart"/>
+      <w:r>
+        <w:rPr>
+          <w:rFonts w:ascii="Times New Roman" w:hAnsi="Times New Roman" w:cs="Times New Roman"/>
+          <w:b/>
+          <w:bCs/>
+          <w:color w:val="000000"/>
+          <w:u w:val="single"/>
+          <w:shd w:val="clear" w:color="auto" w:fill="FBFBFB"/>
+          <w:lang w:val="en-US"/>
+        </w:rPr>
+        <w:t>Planet_id</w:t>
+      </w:r>
+      <w:proofErr w:type="spellEnd"/>
+      <w:r>
+        <w:rPr>
+          <w:rFonts w:ascii="Times New Roman" w:hAnsi="Times New Roman" w:cs="Times New Roman"/>
+          <w:b/>
+          <w:bCs/>
+          <w:color w:val="000000"/>
+          <w:u w:val="single"/>
+          <w:shd w:val="clear" w:color="auto" w:fill="FBFBFB"/>
+          <w:lang w:val="en-US"/>
+        </w:rPr>
+        <w:t xml:space="preserve">) -&gt; </w:t>
+      </w:r>
+      <w:proofErr w:type="spellStart"/>
+      <w:r>
+        <w:rPr>
+          <w:rFonts w:ascii="Times New Roman" w:hAnsi="Times New Roman" w:cs="Times New Roman"/>
+          <w:b/>
+          <w:bCs/>
+          <w:color w:val="000000"/>
+          <w:u w:val="single"/>
+          <w:shd w:val="clear" w:color="auto" w:fill="FBFBFB"/>
+          <w:lang w:val="en-US"/>
+        </w:rPr>
+        <w:t>number_of_channels</w:t>
+      </w:r>
+      <w:proofErr w:type="spellEnd"/>
+      <w:r>
+        <w:rPr>
+          <w:rFonts w:ascii="Times New Roman" w:hAnsi="Times New Roman" w:cs="Times New Roman"/>
+          <w:b/>
+          <w:bCs/>
+          <w:color w:val="000000"/>
+          <w:u w:val="single"/>
+          <w:shd w:val="clear" w:color="auto" w:fill="FBFBFB"/>
+          <w:lang w:val="en-US"/>
+        </w:rPr>
+        <w:t xml:space="preserve">, </w:t>
+      </w:r>
+      <w:proofErr w:type="spellStart"/>
+      <w:r>
+        <w:rPr>
+          <w:rFonts w:ascii="Times New Roman" w:hAnsi="Times New Roman" w:cs="Times New Roman"/>
+          <w:b/>
+          <w:bCs/>
+          <w:color w:val="000000"/>
+          <w:u w:val="single"/>
+          <w:shd w:val="clear" w:color="auto" w:fill="FBFBFB"/>
+          <w:lang w:val="en-US"/>
+        </w:rPr>
+        <w:t>warranty_time</w:t>
+      </w:r>
+      <w:proofErr w:type="spellEnd"/>
     </w:p>
     <w:p>
       <w:pPr>
@@ -1443,7 +1928,33 @@
           <w:shd w:val="clear" w:color="auto" w:fill="FBFBFB"/>
           <w:lang w:val="en-US"/>
         </w:rPr>
-        <w:t xml:space="preserve"> human_origin:</w:t>
+        <w:t xml:space="preserve"> </w:t>
+      </w:r>
+      <w:proofErr w:type="spellStart"/>
+      <w:r>
+        <w:rPr>
+          <w:rFonts w:ascii="Times New Roman" w:hAnsi="Times New Roman" w:cs="Times New Roman"/>
+          <w:b/>
+          <w:bCs/>
+          <w:color w:val="000000"/>
+          <w:u w:val="single"/>
+          <w:shd w:val="clear" w:color="auto" w:fill="FBFBFB"/>
+          <w:lang w:val="en-US"/>
+        </w:rPr>
+        <w:t>human_origin</w:t>
+      </w:r>
+      <w:proofErr w:type="spellEnd"/>
+      <w:r>
+        <w:rPr>
+          <w:rFonts w:ascii="Times New Roman" w:hAnsi="Times New Roman" w:cs="Times New Roman"/>
+          <w:b/>
+          <w:bCs/>
+          <w:color w:val="000000"/>
+          <w:u w:val="single"/>
+          <w:shd w:val="clear" w:color="auto" w:fill="FBFBFB"/>
+          <w:lang w:val="en-US"/>
+        </w:rPr>
+        <w:t>:</w:t>
       </w:r>
     </w:p>
     <w:p>
@@ -1472,7 +1983,33 @@
           <w:shd w:val="clear" w:color="auto" w:fill="FBFBFB"/>
           <w:lang w:val="en-US"/>
         </w:rPr>
-        <w:t>id -&gt; country, type_of_government, city</w:t>
+        <w:t xml:space="preserve">id -&gt; country, </w:t>
+      </w:r>
+      <w:proofErr w:type="spellStart"/>
+      <w:r>
+        <w:rPr>
+          <w:rFonts w:ascii="Times New Roman" w:hAnsi="Times New Roman" w:cs="Times New Roman"/>
+          <w:b/>
+          <w:bCs/>
+          <w:color w:val="000000"/>
+          <w:u w:val="single"/>
+          <w:shd w:val="clear" w:color="auto" w:fill="FBFBFB"/>
+          <w:lang w:val="en-US"/>
+        </w:rPr>
+        <w:t>type_of_government</w:t>
+      </w:r>
+      <w:proofErr w:type="spellEnd"/>
+      <w:r>
+        <w:rPr>
+          <w:rFonts w:ascii="Times New Roman" w:hAnsi="Times New Roman" w:cs="Times New Roman"/>
+          <w:b/>
+          <w:bCs/>
+          <w:color w:val="000000"/>
+          <w:u w:val="single"/>
+          <w:shd w:val="clear" w:color="auto" w:fill="FBFBFB"/>
+          <w:lang w:val="en-US"/>
+        </w:rPr>
+        <w:t>, city</w:t>
       </w:r>
     </w:p>
     <w:p>
@@ -1564,8 +2101,48 @@
           <w:shd w:val="clear" w:color="auto" w:fill="FBFBFB"/>
           <w:lang w:val="en-US"/>
         </w:rPr>
-        <w:t>id -&gt; name, lastname, age, nationality, human_origin_id</w:t>
-      </w:r>
+        <w:t xml:space="preserve">id -&gt; name, </w:t>
+      </w:r>
+      <w:proofErr w:type="spellStart"/>
+      <w:r>
+        <w:rPr>
+          <w:rFonts w:ascii="Times New Roman" w:hAnsi="Times New Roman" w:cs="Times New Roman"/>
+          <w:b/>
+          <w:bCs/>
+          <w:color w:val="000000"/>
+          <w:u w:val="single"/>
+          <w:shd w:val="clear" w:color="auto" w:fill="FBFBFB"/>
+          <w:lang w:val="en-US"/>
+        </w:rPr>
+        <w:t>lastname</w:t>
+      </w:r>
+      <w:proofErr w:type="spellEnd"/>
+      <w:r>
+        <w:rPr>
+          <w:rFonts w:ascii="Times New Roman" w:hAnsi="Times New Roman" w:cs="Times New Roman"/>
+          <w:b/>
+          <w:bCs/>
+          <w:color w:val="000000"/>
+          <w:u w:val="single"/>
+          <w:shd w:val="clear" w:color="auto" w:fill="FBFBFB"/>
+          <w:lang w:val="en-US"/>
+        </w:rPr>
+        <w:t xml:space="preserve">, age, nationality, </w:t>
+      </w:r>
+      <w:proofErr w:type="spellStart"/>
+      <w:r>
+        <w:rPr>
+          <w:rFonts w:ascii="Times New Roman" w:hAnsi="Times New Roman" w:cs="Times New Roman"/>
+          <w:b/>
+          <w:bCs/>
+          <w:color w:val="000000"/>
+          <w:u w:val="single"/>
+          <w:shd w:val="clear" w:color="auto" w:fill="FBFBFB"/>
+          <w:lang w:val="en-US"/>
+        </w:rPr>
+        <w:t>human_origin_id</w:t>
+      </w:r>
+      <w:proofErr w:type="spellEnd"/>
     </w:p>
     <w:p>
       <w:pPr>
@@ -1656,8 +2233,88 @@
           <w:shd w:val="clear" w:color="auto" w:fill="FBFBFB"/>
           <w:lang w:val="en-US"/>
         </w:rPr>
-        <w:t>(Ship_id, Human_id) -&gt; position, start_date</w:t>
-      </w:r>
+        <w:t>(</w:t>
+      </w:r>
+      <w:proofErr w:type="spellStart"/>
+      <w:r>
+        <w:rPr>
+          <w:rFonts w:ascii="Times New Roman" w:hAnsi="Times New Roman" w:cs="Times New Roman"/>
+          <w:b/>
+          <w:bCs/>
+          <w:color w:val="000000"/>
+          <w:u w:val="single"/>
+          <w:shd w:val="clear" w:color="auto" w:fill="FBFBFB"/>
+          <w:lang w:val="en-US"/>
+        </w:rPr>
+        <w:t>Ship_id</w:t>
+      </w:r>
+      <w:proofErr w:type="spellEnd"/>
+      <w:r>
+        <w:rPr>
+          <w:rFonts w:ascii="Times New Roman" w:hAnsi="Times New Roman" w:cs="Times New Roman"/>
+          <w:b/>
+          <w:bCs/>
+          <w:color w:val="000000"/>
+          <w:u w:val="single"/>
+          <w:shd w:val="clear" w:color="auto" w:fill="FBFBFB"/>
+          <w:lang w:val="en-US"/>
+        </w:rPr>
+        <w:t xml:space="preserve">, </w:t>
+      </w:r>
+      <w:proofErr w:type="spellStart"/>
+      <w:r>
+        <w:rPr>
+          <w:rFonts w:ascii="Times New Roman" w:hAnsi="Times New Roman" w:cs="Times New Roman"/>
+          <w:b/>
+          <w:bCs/>
+          <w:color w:val="000000"/>
+          <w:u w:val="single"/>
+          <w:shd w:val="clear" w:color="auto" w:fill="FBFBFB"/>
+          <w:lang w:val="en-US"/>
+        </w:rPr>
+        <w:t>Human_id</w:t>
+      </w:r>
+      <w:proofErr w:type="spellEnd"/>
+      <w:r>
+        <w:rPr>
+          <w:rFonts w:ascii="Times New Roman" w:hAnsi="Times New Roman" w:cs="Times New Roman"/>
+          <w:b/>
+          <w:bCs/>
+          <w:color w:val="000000"/>
+          <w:u w:val="single"/>
+          <w:shd w:val="clear" w:color="auto" w:fill="FBFBFB"/>
+          <w:lang w:val="en-US"/>
+        </w:rPr>
+        <w:t xml:space="preserve">) -&gt; position, </w:t>
+      </w:r>
+      <w:proofErr w:type="spellStart"/>
+      <w:r>
+        <w:rPr>
+          <w:rFonts w:ascii="Times New Roman" w:hAnsi="Times New Roman" w:cs="Times New Roman"/>
+          <w:b/>
+          <w:bCs/>
+          <w:color w:val="000000"/>
+          <w:u w:val="single"/>
+          <w:shd w:val="clear" w:color="auto" w:fill="FBFBFB"/>
+          <w:lang w:val="en-US"/>
+        </w:rPr>
+        <w:t>start_</w:t>
+      </w:r>
+      <w:proofErr w:type="gramStart"/>
+      <w:r>
+        <w:rPr>
+          <w:rFonts w:ascii="Times New Roman" w:hAnsi="Times New Roman" w:cs="Times New Roman"/>
+          <w:b/>
+          <w:bCs/>
+          <w:color w:val="000000"/>
+          <w:u w:val="single"/>
+          <w:shd w:val="clear" w:color="auto" w:fill="FBFBFB"/>
+          <w:lang w:val="en-US"/>
+        </w:rPr>
+        <w:t>date</w:t>
+      </w:r>
+      <w:proofErr w:type="spellEnd"/>
+      <w:proofErr w:type="gramEnd"/>
     </w:p>
     <w:p>
       <w:pPr>
@@ -1985,7 +2642,21 @@
         <w:rPr>
           <w:rFonts w:ascii="Times New Roman" w:hAnsi="Times New Roman" w:cs="Times New Roman"/>
         </w:rPr>
-        <w:t>Все атрибуты зависят только от первичных ключей, а не от других атрибутов( отсутствуют транзитивные функциональные зависимости не ключевых атрибутов от ключевых)</w:t>
+        <w:t xml:space="preserve">Все атрибуты зависят только от первичных ключей, а не от других </w:t>
+      </w:r>
+      <w:proofErr w:type="gramStart"/>
+      <w:r>
+        <w:rPr>
+          <w:rFonts w:ascii="Times New Roman" w:hAnsi="Times New Roman" w:cs="Times New Roman"/>
+        </w:rPr>
+        <w:t>атрибутов( отсутствуют</w:t>
+      </w:r>
+      <w:proofErr w:type="gramEnd"/>
+      <w:r>
+        <w:rPr>
+          <w:rFonts w:ascii="Times New Roman" w:hAnsi="Times New Roman" w:cs="Times New Roman"/>
+        </w:rPr>
+        <w:t xml:space="preserve"> транзитивные функциональные зависимости не ключевых атрибутов от ключевых)</w:t>
       </w:r>
     </w:p>
     <w:p>
@@ -2039,7 +2710,7 @@
             <w14:round/>
           </w14:textOutline>
         </w:rPr>
-        <w:t xml:space="preserve">NF </w:t>
+        <w:t>NF</w:t>
       </w:r>
       <w:r>
         <w:rPr>
@@ -2056,6 +2727,23 @@
             <w14:round/>
           </w14:textOutline>
         </w:rPr>
+        <w:t xml:space="preserve"> </w:t>
+      </w:r>
+      <w:r>
+        <w:rPr>
+          <w:rFonts w:ascii="Times New Roman" w:hAnsi="Times New Roman" w:cs="Times New Roman"/>
+          <w:color w:val="4472C4" w:themeColor="accent1"/>
+          <w14:shadow w14:blurRad="38100" w14:dist="25400" w14:dir="5400000" w14:sx="100000" w14:sy="100000" w14:kx="0" w14:ky="0" w14:algn="ctr">
+            <w14:srgbClr w14:val="6E747A">
+              <w14:alpha w14:val="57000"/>
+            </w14:srgbClr>
+          </w14:shadow>
+          <w14:textOutline w14:w="0" w14:cap="flat" w14:cmpd="sng" w14:algn="ctr">
+            <w14:noFill/>
+            <w14:prstDash w14:val="solid"/>
+            <w14:round/>
+          </w14:textOutline>
+        </w:rPr>
         <w:t>соблюдается</w:t>
       </w:r>
     </w:p>
@@ -2071,7 +2759,21 @@
           <w:rFonts w:ascii="Times New Roman" w:hAnsi="Times New Roman" w:cs="Times New Roman"/>
         </w:rPr>
         <w:lastRenderedPageBreak/>
-        <w:t>5) Нормальная форма Бойса-Кодда (НФБК)</w:t>
+        <w:t xml:space="preserve">5) Нормальная форма </w:t>
+      </w:r>
+      <w:proofErr w:type="spellStart"/>
+      <w:r>
+        <w:rPr>
+          <w:rFonts w:ascii="Times New Roman" w:hAnsi="Times New Roman" w:cs="Times New Roman"/>
+        </w:rPr>
+        <w:t>Бойса</w:t>
+      </w:r>
+      <w:proofErr w:type="spellEnd"/>
+      <w:r>
+        <w:rPr>
+          <w:rFonts w:ascii="Times New Roman" w:hAnsi="Times New Roman" w:cs="Times New Roman"/>
+        </w:rPr>
+        <w:t>-Кодда (НФБК)</w:t>
       </w:r>
       <w:r>
         <w:rPr>
@@ -2127,7 +2829,21 @@
         <w:rPr>
           <w:rFonts w:ascii="Times New Roman" w:hAnsi="Times New Roman" w:cs="Times New Roman"/>
         </w:rPr>
-        <w:t>таблицах часть составного ключа не зависит от какого-то неключевого атрибута</w:t>
+        <w:t xml:space="preserve">таблицах часть составного ключа не зависит от какого-то </w:t>
+      </w:r>
+      <w:proofErr w:type="spellStart"/>
+      <w:r>
+        <w:rPr>
+          <w:rFonts w:ascii="Times New Roman" w:hAnsi="Times New Roman" w:cs="Times New Roman"/>
+        </w:rPr>
+        <w:t>неключевого</w:t>
+      </w:r>
+      <w:proofErr w:type="spellEnd"/>
+      <w:r>
+        <w:rPr>
+          <w:rFonts w:ascii="Times New Roman" w:hAnsi="Times New Roman" w:cs="Times New Roman"/>
+        </w:rPr>
+        <w:t xml:space="preserve"> атрибута</w:t>
       </w:r>
       <w:r>
         <w:rPr>
@@ -2172,6 +2888,7 @@
         </w:rPr>
         <w:t xml:space="preserve">6. </w:t>
       </w:r>
+      <w:proofErr w:type="spellStart"/>
       <w:r>
         <w:rPr>
           <w:rFonts w:asciiTheme="majorHAnsi" w:eastAsia="Times New Roman" w:hAnsiTheme="majorHAnsi" w:cstheme="majorHAnsi"/>
@@ -2184,6 +2901,7 @@
         </w:rPr>
         <w:t>Денормализованная</w:t>
       </w:r>
+      <w:proofErr w:type="spellEnd"/>
     </w:p>
     <w:p>
       <w:pPr>
@@ -2255,15 +2973,55 @@
         <w:textAlignment w:val="auto"/>
         <w:rPr>
           <w:rFonts w:ascii="Times New Roman" w:hAnsi="Times New Roman" w:cs="Times New Roman"/>
-          <w:lang w:val="en-US"/>
-        </w:rPr>
-      </w:pPr>
-      <w:r>
-        <w:rPr>
-          <w:rFonts w:ascii="Times New Roman" w:hAnsi="Times New Roman" w:cs="Times New Roman"/>
-          <w:lang w:val="en-US"/>
-        </w:rPr>
-        <w:t>Ship_ip -&gt; human_id</w:t>
+        </w:rPr>
+      </w:pPr>
+      <w:r>
+        <w:rPr>
+          <w:rFonts w:ascii="Times New Roman" w:hAnsi="Times New Roman" w:cs="Times New Roman"/>
+          <w:lang w:val="en-US"/>
+        </w:rPr>
+        <w:t>Ship</w:t>
+      </w:r>
+      <w:r>
+        <w:rPr>
+          <w:rFonts w:ascii="Times New Roman" w:hAnsi="Times New Roman" w:cs="Times New Roman"/>
+        </w:rPr>
+        <w:t>_</w:t>
+      </w:r>
+      <w:proofErr w:type="spellStart"/>
+      <w:r>
+        <w:rPr>
+          <w:rFonts w:ascii="Times New Roman" w:hAnsi="Times New Roman" w:cs="Times New Roman"/>
+          <w:lang w:val="en-US"/>
+        </w:rPr>
+        <w:t>ip</w:t>
+      </w:r>
+      <w:proofErr w:type="spellEnd"/>
+      <w:r>
+        <w:rPr>
+          <w:rFonts w:ascii="Times New Roman" w:hAnsi="Times New Roman" w:cs="Times New Roman"/>
+        </w:rPr>
+        <w:t xml:space="preserve"> -&gt; </w:t>
+      </w:r>
+      <w:r>
+        <w:rPr>
+          <w:rFonts w:ascii="Times New Roman" w:hAnsi="Times New Roman" w:cs="Times New Roman"/>
+          <w:lang w:val="en-US"/>
+        </w:rPr>
+        <w:t>human</w:t>
+      </w:r>
+      <w:r>
+        <w:rPr>
+          <w:rFonts w:ascii="Times New Roman" w:hAnsi="Times New Roman" w:cs="Times New Roman"/>
+        </w:rPr>
+        <w:t>_</w:t>
+      </w:r>
+      <w:r>
+        <w:rPr>
+          <w:rFonts w:ascii="Times New Roman" w:hAnsi="Times New Roman" w:cs="Times New Roman"/>
+          <w:lang w:val="en-US"/>
+        </w:rPr>
+        <w:t>id</w:t>
       </w:r>
     </w:p>
     <w:p>
@@ -2274,15 +3032,74 @@
         <w:textAlignment w:val="auto"/>
         <w:rPr>
           <w:rFonts w:ascii="Times New Roman" w:hAnsi="Times New Roman" w:cs="Times New Roman"/>
-          <w:lang w:val="en-US"/>
-        </w:rPr>
-      </w:pPr>
-      <w:r>
-        <w:rPr>
-          <w:rFonts w:ascii="Times New Roman" w:hAnsi="Times New Roman" w:cs="Times New Roman"/>
-          <w:lang w:val="en-US"/>
-        </w:rPr>
-        <w:t xml:space="preserve">Ship_ip -&gt; human_id -&gt; name </w:t>
+        </w:rPr>
+      </w:pPr>
+      <w:r>
+        <w:rPr>
+          <w:rFonts w:ascii="Times New Roman" w:hAnsi="Times New Roman" w:cs="Times New Roman"/>
+          <w:lang w:val="en-US"/>
+        </w:rPr>
+        <w:t>Ship</w:t>
+      </w:r>
+      <w:r>
+        <w:rPr>
+          <w:rFonts w:ascii="Times New Roman" w:hAnsi="Times New Roman" w:cs="Times New Roman"/>
+        </w:rPr>
+        <w:t>_</w:t>
+      </w:r>
+      <w:proofErr w:type="spellStart"/>
+      <w:r>
+        <w:rPr>
+          <w:rFonts w:ascii="Times New Roman" w:hAnsi="Times New Roman" w:cs="Times New Roman"/>
+          <w:lang w:val="en-US"/>
+        </w:rPr>
+        <w:t>ip</w:t>
+      </w:r>
+      <w:proofErr w:type="spellEnd"/>
+      <w:r>
+        <w:rPr>
+          <w:rFonts w:ascii="Times New Roman" w:hAnsi="Times New Roman" w:cs="Times New Roman"/>
+        </w:rPr>
+        <w:t xml:space="preserve"> -&gt; </w:t>
+      </w:r>
+      <w:r>
+        <w:rPr>
+          <w:rFonts w:ascii="Times New Roman" w:hAnsi="Times New Roman" w:cs="Times New Roman"/>
+          <w:lang w:val="en-US"/>
+        </w:rPr>
+        <w:t>human</w:t>
+      </w:r>
+      <w:r>
+        <w:rPr>
+          <w:rFonts w:ascii="Times New Roman" w:hAnsi="Times New Roman" w:cs="Times New Roman"/>
+        </w:rPr>
+        <w:t>_</w:t>
+      </w:r>
+      <w:r>
+        <w:rPr>
+          <w:rFonts w:ascii="Times New Roman" w:hAnsi="Times New Roman" w:cs="Times New Roman"/>
+          <w:lang w:val="en-US"/>
+        </w:rPr>
+        <w:t>id</w:t>
+      </w:r>
+      <w:r>
+        <w:rPr>
+          <w:rFonts w:ascii="Times New Roman" w:hAnsi="Times New Roman" w:cs="Times New Roman"/>
+        </w:rPr>
+        <w:t xml:space="preserve"> -&gt; </w:t>
+      </w:r>
+      <w:r>
+        <w:rPr>
+          <w:rFonts w:ascii="Times New Roman" w:hAnsi="Times New Roman" w:cs="Times New Roman"/>
+          <w:lang w:val="en-US"/>
+        </w:rPr>
+        <w:t>name</w:t>
+      </w:r>
+      <w:r>
+        <w:rPr>
+          <w:rFonts w:ascii="Times New Roman" w:hAnsi="Times New Roman" w:cs="Times New Roman"/>
+        </w:rPr>
+        <w:t xml:space="preserve"> </w:t>
       </w:r>
     </w:p>
     <w:p>
@@ -2296,19 +3113,53 @@
           <w:lang w:val="en-US"/>
         </w:rPr>
       </w:pPr>
-      <w:r>
-        <w:rPr>
-          <w:rFonts w:ascii="Times New Roman" w:hAnsi="Times New Roman" w:cs="Times New Roman"/>
-          <w:lang w:val="en-US"/>
-        </w:rPr>
-        <w:t xml:space="preserve">Ship_ip -&gt; human_id -&gt; </w:t>
-      </w:r>
-      <w:r>
-        <w:rPr>
-          <w:rFonts w:ascii="Times New Roman" w:hAnsi="Times New Roman" w:cs="Times New Roman"/>
-          <w:lang w:val="en-US"/>
-        </w:rPr>
-        <w:t xml:space="preserve">lastname </w:t>
+      <w:proofErr w:type="spellStart"/>
+      <w:r>
+        <w:rPr>
+          <w:rFonts w:ascii="Times New Roman" w:hAnsi="Times New Roman" w:cs="Times New Roman"/>
+          <w:lang w:val="en-US"/>
+        </w:rPr>
+        <w:t>Ship_ip</w:t>
+      </w:r>
+      <w:proofErr w:type="spellEnd"/>
+      <w:r>
+        <w:rPr>
+          <w:rFonts w:ascii="Times New Roman" w:hAnsi="Times New Roman" w:cs="Times New Roman"/>
+          <w:lang w:val="en-US"/>
+        </w:rPr>
+        <w:t xml:space="preserve"> -&gt; </w:t>
+      </w:r>
+      <w:proofErr w:type="spellStart"/>
+      <w:r>
+        <w:rPr>
+          <w:rFonts w:ascii="Times New Roman" w:hAnsi="Times New Roman" w:cs="Times New Roman"/>
+          <w:lang w:val="en-US"/>
+        </w:rPr>
+        <w:t>human_id</w:t>
+      </w:r>
+      <w:proofErr w:type="spellEnd"/>
+      <w:r>
+        <w:rPr>
+          <w:rFonts w:ascii="Times New Roman" w:hAnsi="Times New Roman" w:cs="Times New Roman"/>
+          <w:lang w:val="en-US"/>
+        </w:rPr>
+        <w:t xml:space="preserve"> -&gt; </w:t>
+      </w:r>
+      <w:proofErr w:type="spellStart"/>
+      <w:r>
+        <w:rPr>
+          <w:rFonts w:ascii="Times New Roman" w:hAnsi="Times New Roman" w:cs="Times New Roman"/>
+          <w:lang w:val="en-US"/>
+        </w:rPr>
+        <w:t>lastname</w:t>
+      </w:r>
+      <w:proofErr w:type="spellEnd"/>
+      <w:r>
+        <w:rPr>
+          <w:rFonts w:ascii="Times New Roman" w:hAnsi="Times New Roman" w:cs="Times New Roman"/>
+          <w:lang w:val="en-US"/>
+        </w:rPr>
+        <w:t xml:space="preserve"> </w:t>
       </w:r>
       <w:r>
         <w:rPr>
@@ -2357,7 +3208,21 @@
         <w:rPr>
           <w:rFonts w:ascii="Times New Roman" w:hAnsi="Times New Roman" w:cs="Times New Roman"/>
         </w:rPr>
-        <w:t>Эта денормализация нарушает третью нормальную форму, так как появляются транзитивные зависимости от первичного ключа</w:t>
+        <w:t xml:space="preserve">Эта </w:t>
+      </w:r>
+      <w:proofErr w:type="spellStart"/>
+      <w:r>
+        <w:rPr>
+          <w:rFonts w:ascii="Times New Roman" w:hAnsi="Times New Roman" w:cs="Times New Roman"/>
+        </w:rPr>
+        <w:t>денормализация</w:t>
+      </w:r>
+      <w:proofErr w:type="spellEnd"/>
+      <w:r>
+        <w:rPr>
+          <w:rFonts w:ascii="Times New Roman" w:hAnsi="Times New Roman" w:cs="Times New Roman"/>
+        </w:rPr>
+        <w:t xml:space="preserve"> нарушает третью нормальную форму, так как появляются транзитивные зависимости от первичного ключа</w:t>
       </w:r>
     </w:p>
     <w:p>
@@ -2425,7 +3290,21 @@
         <w:rPr>
           <w:rFonts w:ascii="Times New Roman" w:hAnsi="Times New Roman" w:cs="Times New Roman"/>
         </w:rPr>
-        <w:t>если мы отказываемся от первой предложенной нормализации. Это не создаст транзитивных зависимостей от первичного ключа, но может сильно увеличить дублирование данных. (Но по тексту чел один, поэтому вариантик рабочий)</w:t>
+        <w:t xml:space="preserve">если мы отказываемся от первой предложенной нормализации. Это не создаст транзитивных зависимостей от первичного ключа, но может сильно увеличить дублирование данных. (Но по тексту чел один, поэтому </w:t>
+      </w:r>
+      <w:proofErr w:type="spellStart"/>
+      <w:r>
+        <w:rPr>
+          <w:rFonts w:ascii="Times New Roman" w:hAnsi="Times New Roman" w:cs="Times New Roman"/>
+        </w:rPr>
+        <w:t>вариантик</w:t>
+      </w:r>
+      <w:proofErr w:type="spellEnd"/>
+      <w:r>
+        <w:rPr>
+          <w:rFonts w:ascii="Times New Roman" w:hAnsi="Times New Roman" w:cs="Times New Roman"/>
+        </w:rPr>
+        <w:t xml:space="preserve"> рабочий)</w:t>
       </w:r>
     </w:p>
     <w:p>
@@ -2495,7 +3374,59 @@
           <w:u w:val="single"/>
           <w:lang w:eastAsia="ru-RU" w:bidi="ar-SA"/>
         </w:rPr>
-        <w:t>CREATE OR REPLACE FUNCTION update_ship_connect_earth()</w:t>
+        <w:t xml:space="preserve">CREATE OR REPLACE FUNCTION </w:t>
+      </w:r>
+      <w:proofErr w:type="spellStart"/>
+      <w:r>
+        <w:rPr>
+          <w:rFonts w:asciiTheme="majorHAnsi" w:eastAsia="Times New Roman" w:hAnsiTheme="majorHAnsi" w:cstheme="majorHAnsi"/>
+          <w:color w:val="333333"/>
+          <w:kern w:val="0"/>
+          <w:sz w:val="32"/>
+          <w:szCs w:val="32"/>
+          <w:u w:val="single"/>
+          <w:lang w:eastAsia="ru-RU" w:bidi="ar-SA"/>
+        </w:rPr>
+        <w:t>update_ship_connect_</w:t>
+      </w:r>
+      <w:proofErr w:type="gramStart"/>
+      <w:r>
+        <w:rPr>
+          <w:rFonts w:asciiTheme="majorHAnsi" w:eastAsia="Times New Roman" w:hAnsiTheme="majorHAnsi" w:cstheme="majorHAnsi"/>
+          <w:color w:val="333333"/>
+          <w:kern w:val="0"/>
+          <w:sz w:val="32"/>
+          <w:szCs w:val="32"/>
+          <w:u w:val="single"/>
+          <w:lang w:eastAsia="ru-RU" w:bidi="ar-SA"/>
+        </w:rPr>
+        <w:t>earth</w:t>
+      </w:r>
+      <w:proofErr w:type="spellEnd"/>
+      <w:r>
+        <w:rPr>
+          <w:rFonts w:asciiTheme="majorHAnsi" w:eastAsia="Times New Roman" w:hAnsiTheme="majorHAnsi" w:cstheme="majorHAnsi"/>
+          <w:color w:val="333333"/>
+          <w:kern w:val="0"/>
+          <w:sz w:val="32"/>
+          <w:szCs w:val="32"/>
+          <w:u w:val="single"/>
+          <w:lang w:eastAsia="ru-RU" w:bidi="ar-SA"/>
+        </w:rPr>
+        <w:t>(</w:t>
+      </w:r>
+      <w:proofErr w:type="gramEnd"/>
+      <w:r>
+        <w:rPr>
+          <w:rFonts w:asciiTheme="majorHAnsi" w:eastAsia="Times New Roman" w:hAnsiTheme="majorHAnsi" w:cstheme="majorHAnsi"/>
+          <w:color w:val="333333"/>
+          <w:kern w:val="0"/>
+          <w:sz w:val="32"/>
+          <w:szCs w:val="32"/>
+          <w:u w:val="single"/>
+          <w:lang w:eastAsia="ru-RU" w:bidi="ar-SA"/>
+        </w:rPr>
+        <w:t>)</w:t>
       </w:r>
     </w:p>
     <w:p>
@@ -2640,7 +3571,33 @@
           <w:u w:val="single"/>
           <w:lang w:val="en-US" w:eastAsia="ru-RU" w:bidi="ar-SA"/>
         </w:rPr>
-        <w:t xml:space="preserve">    FROM Communication_channel cc</w:t>
+        <w:t xml:space="preserve">    FROM </w:t>
+      </w:r>
+      <w:proofErr w:type="spellStart"/>
+      <w:r>
+        <w:rPr>
+          <w:rFonts w:asciiTheme="majorHAnsi" w:eastAsia="Times New Roman" w:hAnsiTheme="majorHAnsi" w:cstheme="majorHAnsi"/>
+          <w:color w:val="333333"/>
+          <w:kern w:val="0"/>
+          <w:sz w:val="32"/>
+          <w:szCs w:val="32"/>
+          <w:u w:val="single"/>
+          <w:lang w:val="en-US" w:eastAsia="ru-RU" w:bidi="ar-SA"/>
+        </w:rPr>
+        <w:t>Communication_channel</w:t>
+      </w:r>
+      <w:proofErr w:type="spellEnd"/>
+      <w:r>
+        <w:rPr>
+          <w:rFonts w:asciiTheme="majorHAnsi" w:eastAsia="Times New Roman" w:hAnsiTheme="majorHAnsi" w:cstheme="majorHAnsi"/>
+          <w:color w:val="333333"/>
+          <w:kern w:val="0"/>
+          <w:sz w:val="32"/>
+          <w:szCs w:val="32"/>
+          <w:u w:val="single"/>
+          <w:lang w:val="en-US" w:eastAsia="ru-RU" w:bidi="ar-SA"/>
+        </w:rPr>
+        <w:t xml:space="preserve"> cc</w:t>
       </w:r>
     </w:p>
     <w:p>
@@ -2669,7 +3626,73 @@
           <w:u w:val="single"/>
           <w:lang w:val="en-US" w:eastAsia="ru-RU" w:bidi="ar-SA"/>
         </w:rPr>
-        <w:t xml:space="preserve">    INNER JOIN Ship s ON cc.Ship_id = s.id</w:t>
+        <w:t xml:space="preserve">    INNER JOIN </w:t>
+      </w:r>
+      <w:proofErr w:type="spellStart"/>
+      <w:r>
+        <w:rPr>
+          <w:rFonts w:asciiTheme="majorHAnsi" w:eastAsia="Times New Roman" w:hAnsiTheme="majorHAnsi" w:cstheme="majorHAnsi"/>
+          <w:color w:val="333333"/>
+          <w:kern w:val="0"/>
+          <w:sz w:val="32"/>
+          <w:szCs w:val="32"/>
+          <w:u w:val="single"/>
+          <w:lang w:val="en-US" w:eastAsia="ru-RU" w:bidi="ar-SA"/>
+        </w:rPr>
+        <w:t>Ship s</w:t>
+      </w:r>
+      <w:proofErr w:type="spellEnd"/>
+      <w:r>
+        <w:rPr>
+          <w:rFonts w:asciiTheme="majorHAnsi" w:eastAsia="Times New Roman" w:hAnsiTheme="majorHAnsi" w:cstheme="majorHAnsi"/>
+          <w:color w:val="333333"/>
+          <w:kern w:val="0"/>
+          <w:sz w:val="32"/>
+          <w:szCs w:val="32"/>
+          <w:u w:val="single"/>
+          <w:lang w:val="en-US" w:eastAsia="ru-RU" w:bidi="ar-SA"/>
+        </w:rPr>
+        <w:t xml:space="preserve"> ON </w:t>
+      </w:r>
+      <w:proofErr w:type="spellStart"/>
+      <w:proofErr w:type="gramStart"/>
+      <w:r>
+        <w:rPr>
+          <w:rFonts w:asciiTheme="majorHAnsi" w:eastAsia="Times New Roman" w:hAnsiTheme="majorHAnsi" w:cstheme="majorHAnsi"/>
+          <w:color w:val="333333"/>
+          <w:kern w:val="0"/>
+          <w:sz w:val="32"/>
+          <w:szCs w:val="32"/>
+          <w:u w:val="single"/>
+          <w:lang w:val="en-US" w:eastAsia="ru-RU" w:bidi="ar-SA"/>
+        </w:rPr>
+        <w:t>cc.Ship</w:t>
+      </w:r>
+      <w:proofErr w:type="gramEnd"/>
+      <w:r>
+        <w:rPr>
+          <w:rFonts w:asciiTheme="majorHAnsi" w:eastAsia="Times New Roman" w:hAnsiTheme="majorHAnsi" w:cstheme="majorHAnsi"/>
+          <w:color w:val="333333"/>
+          <w:kern w:val="0"/>
+          <w:sz w:val="32"/>
+          <w:szCs w:val="32"/>
+          <w:u w:val="single"/>
+          <w:lang w:val="en-US" w:eastAsia="ru-RU" w:bidi="ar-SA"/>
+        </w:rPr>
+        <w:t>_id</w:t>
+      </w:r>
+      <w:proofErr w:type="spellEnd"/>
+      <w:r>
+        <w:rPr>
+          <w:rFonts w:asciiTheme="majorHAnsi" w:eastAsia="Times New Roman" w:hAnsiTheme="majorHAnsi" w:cstheme="majorHAnsi"/>
+          <w:color w:val="333333"/>
+          <w:kern w:val="0"/>
+          <w:sz w:val="32"/>
+          <w:szCs w:val="32"/>
+          <w:u w:val="single"/>
+          <w:lang w:val="en-US" w:eastAsia="ru-RU" w:bidi="ar-SA"/>
+        </w:rPr>
+        <w:t xml:space="preserve"> = s.id</w:t>
       </w:r>
     </w:p>
     <w:p>
@@ -2698,7 +3721,47 @@
           <w:u w:val="single"/>
           <w:lang w:val="en-US" w:eastAsia="ru-RU" w:bidi="ar-SA"/>
         </w:rPr>
-        <w:t xml:space="preserve">    WHERE cc.Ship_id = NEW.id</w:t>
+        <w:t xml:space="preserve">    WHERE </w:t>
+      </w:r>
+      <w:proofErr w:type="spellStart"/>
+      <w:proofErr w:type="gramStart"/>
+      <w:r>
+        <w:rPr>
+          <w:rFonts w:asciiTheme="majorHAnsi" w:eastAsia="Times New Roman" w:hAnsiTheme="majorHAnsi" w:cstheme="majorHAnsi"/>
+          <w:color w:val="333333"/>
+          <w:kern w:val="0"/>
+          <w:sz w:val="32"/>
+          <w:szCs w:val="32"/>
+          <w:u w:val="single"/>
+          <w:lang w:val="en-US" w:eastAsia="ru-RU" w:bidi="ar-SA"/>
+        </w:rPr>
+        <w:t>cc.Ship</w:t>
+      </w:r>
+      <w:proofErr w:type="gramEnd"/>
+      <w:r>
+        <w:rPr>
+          <w:rFonts w:asciiTheme="majorHAnsi" w:eastAsia="Times New Roman" w:hAnsiTheme="majorHAnsi" w:cstheme="majorHAnsi"/>
+          <w:color w:val="333333"/>
+          <w:kern w:val="0"/>
+          <w:sz w:val="32"/>
+          <w:szCs w:val="32"/>
+          <w:u w:val="single"/>
+          <w:lang w:val="en-US" w:eastAsia="ru-RU" w:bidi="ar-SA"/>
+        </w:rPr>
+        <w:t>_id</w:t>
+      </w:r>
+      <w:proofErr w:type="spellEnd"/>
+      <w:r>
+        <w:rPr>
+          <w:rFonts w:asciiTheme="majorHAnsi" w:eastAsia="Times New Roman" w:hAnsiTheme="majorHAnsi" w:cstheme="majorHAnsi"/>
+          <w:color w:val="333333"/>
+          <w:kern w:val="0"/>
+          <w:sz w:val="32"/>
+          <w:szCs w:val="32"/>
+          <w:u w:val="single"/>
+          <w:lang w:val="en-US" w:eastAsia="ru-RU" w:bidi="ar-SA"/>
+        </w:rPr>
+        <w:t xml:space="preserve"> = NEW.id</w:t>
       </w:r>
     </w:p>
     <w:p>
@@ -2756,7 +3819,33 @@
           <w:u w:val="single"/>
           <w:lang w:val="en-US" w:eastAsia="ru-RU" w:bidi="ar-SA"/>
         </w:rPr>
-        <w:t xml:space="preserve">    NEW.connect_earth = TRUE;</w:t>
+        <w:t xml:space="preserve">    </w:t>
+      </w:r>
+      <w:proofErr w:type="spellStart"/>
+      <w:r>
+        <w:rPr>
+          <w:rFonts w:asciiTheme="majorHAnsi" w:eastAsia="Times New Roman" w:hAnsiTheme="majorHAnsi" w:cstheme="majorHAnsi"/>
+          <w:color w:val="333333"/>
+          <w:kern w:val="0"/>
+          <w:sz w:val="32"/>
+          <w:szCs w:val="32"/>
+          <w:u w:val="single"/>
+          <w:lang w:val="en-US" w:eastAsia="ru-RU" w:bidi="ar-SA"/>
+        </w:rPr>
+        <w:t>NEW.connect_earth</w:t>
+      </w:r>
+      <w:proofErr w:type="spellEnd"/>
+      <w:r>
+        <w:rPr>
+          <w:rFonts w:asciiTheme="majorHAnsi" w:eastAsia="Times New Roman" w:hAnsiTheme="majorHAnsi" w:cstheme="majorHAnsi"/>
+          <w:color w:val="333333"/>
+          <w:kern w:val="0"/>
+          <w:sz w:val="32"/>
+          <w:szCs w:val="32"/>
+          <w:u w:val="single"/>
+          <w:lang w:val="en-US" w:eastAsia="ru-RU" w:bidi="ar-SA"/>
+        </w:rPr>
+        <w:t xml:space="preserve"> = TRUE;</w:t>
       </w:r>
     </w:p>
     <w:p>
@@ -2814,7 +3903,33 @@
           <w:u w:val="single"/>
           <w:lang w:val="en-US" w:eastAsia="ru-RU" w:bidi="ar-SA"/>
         </w:rPr>
-        <w:t xml:space="preserve">    NEW.connect_earth = FALSE;</w:t>
+        <w:t xml:space="preserve">    </w:t>
+      </w:r>
+      <w:proofErr w:type="spellStart"/>
+      <w:r>
+        <w:rPr>
+          <w:rFonts w:asciiTheme="majorHAnsi" w:eastAsia="Times New Roman" w:hAnsiTheme="majorHAnsi" w:cstheme="majorHAnsi"/>
+          <w:color w:val="333333"/>
+          <w:kern w:val="0"/>
+          <w:sz w:val="32"/>
+          <w:szCs w:val="32"/>
+          <w:u w:val="single"/>
+          <w:lang w:val="en-US" w:eastAsia="ru-RU" w:bidi="ar-SA"/>
+        </w:rPr>
+        <w:t>NEW.connect_earth</w:t>
+      </w:r>
+      <w:proofErr w:type="spellEnd"/>
+      <w:r>
+        <w:rPr>
+          <w:rFonts w:asciiTheme="majorHAnsi" w:eastAsia="Times New Roman" w:hAnsiTheme="majorHAnsi" w:cstheme="majorHAnsi"/>
+          <w:color w:val="333333"/>
+          <w:kern w:val="0"/>
+          <w:sz w:val="32"/>
+          <w:szCs w:val="32"/>
+          <w:u w:val="single"/>
+          <w:lang w:val="en-US" w:eastAsia="ru-RU" w:bidi="ar-SA"/>
+        </w:rPr>
+        <w:t xml:space="preserve"> = FALSE;</w:t>
       </w:r>
     </w:p>
     <w:p>
@@ -2917,20 +4032,46 @@
           <w:sz w:val="32"/>
           <w:szCs w:val="32"/>
           <w:u w:val="single"/>
-          <w:lang w:eastAsia="ru-RU" w:bidi="ar-SA"/>
-        </w:rPr>
-      </w:pPr>
-      <w:r>
-        <w:rPr>
-          <w:rFonts w:asciiTheme="majorHAnsi" w:eastAsia="Times New Roman" w:hAnsiTheme="majorHAnsi" w:cstheme="majorHAnsi"/>
-          <w:color w:val="333333"/>
-          <w:kern w:val="0"/>
-          <w:sz w:val="32"/>
-          <w:szCs w:val="32"/>
-          <w:u w:val="single"/>
-          <w:lang w:eastAsia="ru-RU" w:bidi="ar-SA"/>
-        </w:rPr>
-        <w:t>$$ LANGUAGE plpgsql;</w:t>
+          <w:lang w:val="en-US" w:eastAsia="ru-RU" w:bidi="ar-SA"/>
+        </w:rPr>
+      </w:pPr>
+      <w:r>
+        <w:rPr>
+          <w:rFonts w:asciiTheme="majorHAnsi" w:eastAsia="Times New Roman" w:hAnsiTheme="majorHAnsi" w:cstheme="majorHAnsi"/>
+          <w:color w:val="333333"/>
+          <w:kern w:val="0"/>
+          <w:sz w:val="32"/>
+          <w:szCs w:val="32"/>
+          <w:u w:val="single"/>
+          <w:lang w:val="en-US" w:eastAsia="ru-RU" w:bidi="ar-SA"/>
+        </w:rPr>
+        <w:t xml:space="preserve">$$ LANGUAGE </w:t>
+      </w:r>
+      <w:proofErr w:type="spellStart"/>
+      <w:r>
+        <w:rPr>
+          <w:rFonts w:asciiTheme="majorHAnsi" w:eastAsia="Times New Roman" w:hAnsiTheme="majorHAnsi" w:cstheme="majorHAnsi"/>
+          <w:color w:val="333333"/>
+          <w:kern w:val="0"/>
+          <w:sz w:val="32"/>
+          <w:szCs w:val="32"/>
+          <w:u w:val="single"/>
+          <w:lang w:val="en-US" w:eastAsia="ru-RU" w:bidi="ar-SA"/>
+        </w:rPr>
+        <w:t>plpgsql</w:t>
+      </w:r>
+      <w:proofErr w:type="spellEnd"/>
+      <w:r>
+        <w:rPr>
+          <w:rFonts w:asciiTheme="majorHAnsi" w:eastAsia="Times New Roman" w:hAnsiTheme="majorHAnsi" w:cstheme="majorHAnsi"/>
+          <w:color w:val="333333"/>
+          <w:kern w:val="0"/>
+          <w:sz w:val="32"/>
+          <w:szCs w:val="32"/>
+          <w:u w:val="single"/>
+          <w:lang w:val="en-US" w:eastAsia="ru-RU" w:bidi="ar-SA"/>
+        </w:rPr>
+        <w:t>;</w:t>
       </w:r>
     </w:p>
     <w:p>
@@ -2946,7 +4087,7 @@
           <w:sz w:val="32"/>
           <w:szCs w:val="32"/>
           <w:u w:val="single"/>
-          <w:lang w:eastAsia="ru-RU" w:bidi="ar-SA"/>
+          <w:lang w:val="en-US" w:eastAsia="ru-RU" w:bidi="ar-SA"/>
         </w:rPr>
       </w:pPr>
     </w:p>
@@ -3041,8 +4182,36 @@
           <w:u w:val="single"/>
           <w:lang w:val="en-US" w:eastAsia="ru-RU" w:bidi="ar-SA"/>
         </w:rPr>
-        <w:t>CREATE TRIGGER update_ship_connect_earth_trigger</w:t>
-      </w:r>
+        <w:t xml:space="preserve">CREATE TRIGGER </w:t>
+      </w:r>
+      <w:proofErr w:type="spellStart"/>
+      <w:r>
+        <w:rPr>
+          <w:rFonts w:asciiTheme="majorHAnsi" w:eastAsia="Times New Roman" w:hAnsiTheme="majorHAnsi" w:cstheme="majorHAnsi"/>
+          <w:color w:val="333333"/>
+          <w:kern w:val="0"/>
+          <w:sz w:val="32"/>
+          <w:szCs w:val="32"/>
+          <w:u w:val="single"/>
+          <w:lang w:val="en-US" w:eastAsia="ru-RU" w:bidi="ar-SA"/>
+        </w:rPr>
+        <w:t>update_ship_connect_earth_</w:t>
+      </w:r>
+      <w:proofErr w:type="gramStart"/>
+      <w:r>
+        <w:rPr>
+          <w:rFonts w:asciiTheme="majorHAnsi" w:eastAsia="Times New Roman" w:hAnsiTheme="majorHAnsi" w:cstheme="majorHAnsi"/>
+          <w:color w:val="333333"/>
+          <w:kern w:val="0"/>
+          <w:sz w:val="32"/>
+          <w:szCs w:val="32"/>
+          <w:u w:val="single"/>
+          <w:lang w:val="en-US" w:eastAsia="ru-RU" w:bidi="ar-SA"/>
+        </w:rPr>
+        <w:t>trigger</w:t>
+      </w:r>
+      <w:proofErr w:type="spellEnd"/>
+      <w:proofErr w:type="gramEnd"/>
     </w:p>
     <w:p>
       <w:pPr>
@@ -3128,7 +4297,59 @@
           <w:u w:val="single"/>
           <w:lang w:val="en-US" w:eastAsia="ru-RU" w:bidi="ar-SA"/>
         </w:rPr>
-        <w:t>EXECUTE FUNCTION update_ship_connect_earth();</w:t>
+        <w:t xml:space="preserve">EXECUTE FUNCTION </w:t>
+      </w:r>
+      <w:proofErr w:type="spellStart"/>
+      <w:r>
+        <w:rPr>
+          <w:rFonts w:asciiTheme="majorHAnsi" w:eastAsia="Times New Roman" w:hAnsiTheme="majorHAnsi" w:cstheme="majorHAnsi"/>
+          <w:color w:val="333333"/>
+          <w:kern w:val="0"/>
+          <w:sz w:val="32"/>
+          <w:szCs w:val="32"/>
+          <w:u w:val="single"/>
+          <w:lang w:val="en-US" w:eastAsia="ru-RU" w:bidi="ar-SA"/>
+        </w:rPr>
+        <w:t>update_ship_connect_</w:t>
+      </w:r>
+      <w:proofErr w:type="gramStart"/>
+      <w:r>
+        <w:rPr>
+          <w:rFonts w:asciiTheme="majorHAnsi" w:eastAsia="Times New Roman" w:hAnsiTheme="majorHAnsi" w:cstheme="majorHAnsi"/>
+          <w:color w:val="333333"/>
+          <w:kern w:val="0"/>
+          <w:sz w:val="32"/>
+          <w:szCs w:val="32"/>
+          <w:u w:val="single"/>
+          <w:lang w:val="en-US" w:eastAsia="ru-RU" w:bidi="ar-SA"/>
+        </w:rPr>
+        <w:t>earth</w:t>
+      </w:r>
+      <w:proofErr w:type="spellEnd"/>
+      <w:r>
+        <w:rPr>
+          <w:rFonts w:asciiTheme="majorHAnsi" w:eastAsia="Times New Roman" w:hAnsiTheme="majorHAnsi" w:cstheme="majorHAnsi"/>
+          <w:color w:val="333333"/>
+          <w:kern w:val="0"/>
+          <w:sz w:val="32"/>
+          <w:szCs w:val="32"/>
+          <w:u w:val="single"/>
+          <w:lang w:val="en-US" w:eastAsia="ru-RU" w:bidi="ar-SA"/>
+        </w:rPr>
+        <w:t>(</w:t>
+      </w:r>
+      <w:proofErr w:type="gramEnd"/>
+      <w:r>
+        <w:rPr>
+          <w:rFonts w:asciiTheme="majorHAnsi" w:eastAsia="Times New Roman" w:hAnsiTheme="majorHAnsi" w:cstheme="majorHAnsi"/>
+          <w:color w:val="333333"/>
+          <w:kern w:val="0"/>
+          <w:sz w:val="32"/>
+          <w:szCs w:val="32"/>
+          <w:u w:val="single"/>
+          <w:lang w:val="en-US" w:eastAsia="ru-RU" w:bidi="ar-SA"/>
+        </w:rPr>
+        <w:t>);</w:t>
       </w:r>
     </w:p>
     <w:p>
@@ -3190,20 +4411,368 @@
           <w:sz w:val="32"/>
           <w:szCs w:val="32"/>
           <w:u w:val="single"/>
-          <w:lang w:val="en-US" w:eastAsia="ru-RU" w:bidi="ar-SA"/>
-        </w:rPr>
-      </w:pPr>
-      <w:r>
-        <w:rPr>
-          <w:rFonts w:asciiTheme="majorHAnsi" w:eastAsia="Times New Roman" w:hAnsiTheme="majorHAnsi" w:cstheme="majorHAnsi"/>
-          <w:color w:val="333333"/>
-          <w:kern w:val="0"/>
-          <w:sz w:val="32"/>
-          <w:szCs w:val="32"/>
-          <w:u w:val="single"/>
-          <w:lang w:val="en-US" w:eastAsia="ru-RU" w:bidi="ar-SA"/>
-        </w:rPr>
-        <w:t>update_ship_connect_earth вызывается каждый раз, когда происходит обновление данных в таблице Ship. Функция проверяет, существуют ли связанные записи в таблице Communication_channel для данного корабля (Ship_id = NEW.id). Если такие записи существуют, поле connect_earth устанавливается в значение TRUE, в противном случае - в значение FALSE.</w:t>
+          <w:lang w:eastAsia="ru-RU" w:bidi="ar-SA"/>
+        </w:rPr>
+      </w:pPr>
+      <w:r>
+        <w:rPr>
+          <w:rFonts w:asciiTheme="majorHAnsi" w:eastAsia="Times New Roman" w:hAnsiTheme="majorHAnsi" w:cstheme="majorHAnsi"/>
+          <w:color w:val="333333"/>
+          <w:kern w:val="0"/>
+          <w:sz w:val="32"/>
+          <w:szCs w:val="32"/>
+          <w:u w:val="single"/>
+          <w:lang w:val="en-US" w:eastAsia="ru-RU" w:bidi="ar-SA"/>
+        </w:rPr>
+        <w:t>update</w:t>
+      </w:r>
+      <w:r>
+        <w:rPr>
+          <w:rFonts w:asciiTheme="majorHAnsi" w:eastAsia="Times New Roman" w:hAnsiTheme="majorHAnsi" w:cstheme="majorHAnsi"/>
+          <w:color w:val="333333"/>
+          <w:kern w:val="0"/>
+          <w:sz w:val="32"/>
+          <w:szCs w:val="32"/>
+          <w:u w:val="single"/>
+          <w:lang w:eastAsia="ru-RU" w:bidi="ar-SA"/>
+        </w:rPr>
+        <w:t>_</w:t>
+      </w:r>
+      <w:r>
+        <w:rPr>
+          <w:rFonts w:asciiTheme="majorHAnsi" w:eastAsia="Times New Roman" w:hAnsiTheme="majorHAnsi" w:cstheme="majorHAnsi"/>
+          <w:color w:val="333333"/>
+          <w:kern w:val="0"/>
+          <w:sz w:val="32"/>
+          <w:szCs w:val="32"/>
+          <w:u w:val="single"/>
+          <w:lang w:val="en-US" w:eastAsia="ru-RU" w:bidi="ar-SA"/>
+        </w:rPr>
+        <w:t>ship</w:t>
+      </w:r>
+      <w:r>
+        <w:rPr>
+          <w:rFonts w:asciiTheme="majorHAnsi" w:eastAsia="Times New Roman" w:hAnsiTheme="majorHAnsi" w:cstheme="majorHAnsi"/>
+          <w:color w:val="333333"/>
+          <w:kern w:val="0"/>
+          <w:sz w:val="32"/>
+          <w:szCs w:val="32"/>
+          <w:u w:val="single"/>
+          <w:lang w:eastAsia="ru-RU" w:bidi="ar-SA"/>
+        </w:rPr>
+        <w:t>_</w:t>
+      </w:r>
+      <w:r>
+        <w:rPr>
+          <w:rFonts w:asciiTheme="majorHAnsi" w:eastAsia="Times New Roman" w:hAnsiTheme="majorHAnsi" w:cstheme="majorHAnsi"/>
+          <w:color w:val="333333"/>
+          <w:kern w:val="0"/>
+          <w:sz w:val="32"/>
+          <w:szCs w:val="32"/>
+          <w:u w:val="single"/>
+          <w:lang w:val="en-US" w:eastAsia="ru-RU" w:bidi="ar-SA"/>
+        </w:rPr>
+        <w:t>connect</w:t>
+      </w:r>
+      <w:r>
+        <w:rPr>
+          <w:rFonts w:asciiTheme="majorHAnsi" w:eastAsia="Times New Roman" w:hAnsiTheme="majorHAnsi" w:cstheme="majorHAnsi"/>
+          <w:color w:val="333333"/>
+          <w:kern w:val="0"/>
+          <w:sz w:val="32"/>
+          <w:szCs w:val="32"/>
+          <w:u w:val="single"/>
+          <w:lang w:eastAsia="ru-RU" w:bidi="ar-SA"/>
+        </w:rPr>
+        <w:t>_</w:t>
+      </w:r>
+      <w:r>
+        <w:rPr>
+          <w:rFonts w:asciiTheme="majorHAnsi" w:eastAsia="Times New Roman" w:hAnsiTheme="majorHAnsi" w:cstheme="majorHAnsi"/>
+          <w:color w:val="333333"/>
+          <w:kern w:val="0"/>
+          <w:sz w:val="32"/>
+          <w:szCs w:val="32"/>
+          <w:u w:val="single"/>
+          <w:lang w:val="en-US" w:eastAsia="ru-RU" w:bidi="ar-SA"/>
+        </w:rPr>
+        <w:t>earth</w:t>
+      </w:r>
+      <w:r>
+        <w:rPr>
+          <w:rFonts w:asciiTheme="majorHAnsi" w:eastAsia="Times New Roman" w:hAnsiTheme="majorHAnsi" w:cstheme="majorHAnsi"/>
+          <w:color w:val="333333"/>
+          <w:kern w:val="0"/>
+          <w:sz w:val="32"/>
+          <w:szCs w:val="32"/>
+          <w:u w:val="single"/>
+          <w:lang w:eastAsia="ru-RU" w:bidi="ar-SA"/>
+        </w:rPr>
+        <w:t xml:space="preserve"> вызывается каждый раз, когда происходит обновление данных в таблице </w:t>
+      </w:r>
+      <w:r>
+        <w:rPr>
+          <w:rFonts w:asciiTheme="majorHAnsi" w:eastAsia="Times New Roman" w:hAnsiTheme="majorHAnsi" w:cstheme="majorHAnsi"/>
+          <w:color w:val="333333"/>
+          <w:kern w:val="0"/>
+          <w:sz w:val="32"/>
+          <w:szCs w:val="32"/>
+          <w:u w:val="single"/>
+          <w:lang w:val="en-US" w:eastAsia="ru-RU" w:bidi="ar-SA"/>
+        </w:rPr>
+        <w:t>Ship</w:t>
+      </w:r>
+      <w:r>
+        <w:rPr>
+          <w:rFonts w:asciiTheme="majorHAnsi" w:eastAsia="Times New Roman" w:hAnsiTheme="majorHAnsi" w:cstheme="majorHAnsi"/>
+          <w:color w:val="333333"/>
+          <w:kern w:val="0"/>
+          <w:sz w:val="32"/>
+          <w:szCs w:val="32"/>
+          <w:u w:val="single"/>
+          <w:lang w:eastAsia="ru-RU" w:bidi="ar-SA"/>
+        </w:rPr>
+        <w:t xml:space="preserve">. Функция проверяет, существуют ли связанные записи в таблице </w:t>
+      </w:r>
+      <w:r>
+        <w:rPr>
+          <w:rFonts w:asciiTheme="majorHAnsi" w:eastAsia="Times New Roman" w:hAnsiTheme="majorHAnsi" w:cstheme="majorHAnsi"/>
+          <w:color w:val="333333"/>
+          <w:kern w:val="0"/>
+          <w:sz w:val="32"/>
+          <w:szCs w:val="32"/>
+          <w:u w:val="single"/>
+          <w:lang w:val="en-US" w:eastAsia="ru-RU" w:bidi="ar-SA"/>
+        </w:rPr>
+        <w:t>Communication</w:t>
+      </w:r>
+      <w:r>
+        <w:rPr>
+          <w:rFonts w:asciiTheme="majorHAnsi" w:eastAsia="Times New Roman" w:hAnsiTheme="majorHAnsi" w:cstheme="majorHAnsi"/>
+          <w:color w:val="333333"/>
+          <w:kern w:val="0"/>
+          <w:sz w:val="32"/>
+          <w:szCs w:val="32"/>
+          <w:u w:val="single"/>
+          <w:lang w:eastAsia="ru-RU" w:bidi="ar-SA"/>
+        </w:rPr>
+        <w:t>_</w:t>
+      </w:r>
+      <w:r>
+        <w:rPr>
+          <w:rFonts w:asciiTheme="majorHAnsi" w:eastAsia="Times New Roman" w:hAnsiTheme="majorHAnsi" w:cstheme="majorHAnsi"/>
+          <w:color w:val="333333"/>
+          <w:kern w:val="0"/>
+          <w:sz w:val="32"/>
+          <w:szCs w:val="32"/>
+          <w:u w:val="single"/>
+          <w:lang w:val="en-US" w:eastAsia="ru-RU" w:bidi="ar-SA"/>
+        </w:rPr>
+        <w:t>channel</w:t>
+      </w:r>
+      <w:r>
+        <w:rPr>
+          <w:rFonts w:asciiTheme="majorHAnsi" w:eastAsia="Times New Roman" w:hAnsiTheme="majorHAnsi" w:cstheme="majorHAnsi"/>
+          <w:color w:val="333333"/>
+          <w:kern w:val="0"/>
+          <w:sz w:val="32"/>
+          <w:szCs w:val="32"/>
+          <w:u w:val="single"/>
+          <w:lang w:eastAsia="ru-RU" w:bidi="ar-SA"/>
+        </w:rPr>
+        <w:t xml:space="preserve"> для данного корабля (</w:t>
+      </w:r>
+      <w:r>
+        <w:rPr>
+          <w:rFonts w:asciiTheme="majorHAnsi" w:eastAsia="Times New Roman" w:hAnsiTheme="majorHAnsi" w:cstheme="majorHAnsi"/>
+          <w:color w:val="333333"/>
+          <w:kern w:val="0"/>
+          <w:sz w:val="32"/>
+          <w:szCs w:val="32"/>
+          <w:u w:val="single"/>
+          <w:lang w:val="en-US" w:eastAsia="ru-RU" w:bidi="ar-SA"/>
+        </w:rPr>
+        <w:t>Ship</w:t>
+      </w:r>
+      <w:r>
+        <w:rPr>
+          <w:rFonts w:asciiTheme="majorHAnsi" w:eastAsia="Times New Roman" w:hAnsiTheme="majorHAnsi" w:cstheme="majorHAnsi"/>
+          <w:color w:val="333333"/>
+          <w:kern w:val="0"/>
+          <w:sz w:val="32"/>
+          <w:szCs w:val="32"/>
+          <w:u w:val="single"/>
+          <w:lang w:eastAsia="ru-RU" w:bidi="ar-SA"/>
+        </w:rPr>
+        <w:t>_</w:t>
+      </w:r>
+      <w:r>
+        <w:rPr>
+          <w:rFonts w:asciiTheme="majorHAnsi" w:eastAsia="Times New Roman" w:hAnsiTheme="majorHAnsi" w:cstheme="majorHAnsi"/>
+          <w:color w:val="333333"/>
+          <w:kern w:val="0"/>
+          <w:sz w:val="32"/>
+          <w:szCs w:val="32"/>
+          <w:u w:val="single"/>
+          <w:lang w:val="en-US" w:eastAsia="ru-RU" w:bidi="ar-SA"/>
+        </w:rPr>
+        <w:t>id</w:t>
+      </w:r>
+      <w:r>
+        <w:rPr>
+          <w:rFonts w:asciiTheme="majorHAnsi" w:eastAsia="Times New Roman" w:hAnsiTheme="majorHAnsi" w:cstheme="majorHAnsi"/>
+          <w:color w:val="333333"/>
+          <w:kern w:val="0"/>
+          <w:sz w:val="32"/>
+          <w:szCs w:val="32"/>
+          <w:u w:val="single"/>
+          <w:lang w:eastAsia="ru-RU" w:bidi="ar-SA"/>
+        </w:rPr>
+        <w:t xml:space="preserve"> = </w:t>
+      </w:r>
+      <w:r>
+        <w:rPr>
+          <w:rFonts w:asciiTheme="majorHAnsi" w:eastAsia="Times New Roman" w:hAnsiTheme="majorHAnsi" w:cstheme="majorHAnsi"/>
+          <w:color w:val="333333"/>
+          <w:kern w:val="0"/>
+          <w:sz w:val="32"/>
+          <w:szCs w:val="32"/>
+          <w:u w:val="single"/>
+          <w:lang w:val="en-US" w:eastAsia="ru-RU" w:bidi="ar-SA"/>
+        </w:rPr>
+        <w:t>NEW</w:t>
+      </w:r>
+      <w:r>
+        <w:rPr>
+          <w:rFonts w:asciiTheme="majorHAnsi" w:eastAsia="Times New Roman" w:hAnsiTheme="majorHAnsi" w:cstheme="majorHAnsi"/>
+          <w:color w:val="333333"/>
+          <w:kern w:val="0"/>
+          <w:sz w:val="32"/>
+          <w:szCs w:val="32"/>
+          <w:u w:val="single"/>
+          <w:lang w:eastAsia="ru-RU" w:bidi="ar-SA"/>
+        </w:rPr>
+        <w:t>.</w:t>
+      </w:r>
+      <w:r>
+        <w:rPr>
+          <w:rFonts w:asciiTheme="majorHAnsi" w:eastAsia="Times New Roman" w:hAnsiTheme="majorHAnsi" w:cstheme="majorHAnsi"/>
+          <w:color w:val="333333"/>
+          <w:kern w:val="0"/>
+          <w:sz w:val="32"/>
+          <w:szCs w:val="32"/>
+          <w:u w:val="single"/>
+          <w:lang w:val="en-US" w:eastAsia="ru-RU" w:bidi="ar-SA"/>
+        </w:rPr>
+        <w:t>id</w:t>
+      </w:r>
+      <w:r>
+        <w:rPr>
+          <w:rFonts w:asciiTheme="majorHAnsi" w:eastAsia="Times New Roman" w:hAnsiTheme="majorHAnsi" w:cstheme="majorHAnsi"/>
+          <w:color w:val="333333"/>
+          <w:kern w:val="0"/>
+          <w:sz w:val="32"/>
+          <w:szCs w:val="32"/>
+          <w:u w:val="single"/>
+          <w:lang w:eastAsia="ru-RU" w:bidi="ar-SA"/>
+        </w:rPr>
+        <w:t xml:space="preserve">). Если такие записи существуют, поле </w:t>
+      </w:r>
+      <w:r>
+        <w:rPr>
+          <w:rFonts w:asciiTheme="majorHAnsi" w:eastAsia="Times New Roman" w:hAnsiTheme="majorHAnsi" w:cstheme="majorHAnsi"/>
+          <w:color w:val="333333"/>
+          <w:kern w:val="0"/>
+          <w:sz w:val="32"/>
+          <w:szCs w:val="32"/>
+          <w:u w:val="single"/>
+          <w:lang w:val="en-US" w:eastAsia="ru-RU" w:bidi="ar-SA"/>
+        </w:rPr>
+        <w:t>connect</w:t>
+      </w:r>
+      <w:r>
+        <w:rPr>
+          <w:rFonts w:asciiTheme="majorHAnsi" w:eastAsia="Times New Roman" w:hAnsiTheme="majorHAnsi" w:cstheme="majorHAnsi"/>
+          <w:color w:val="333333"/>
+          <w:kern w:val="0"/>
+          <w:sz w:val="32"/>
+          <w:szCs w:val="32"/>
+          <w:u w:val="single"/>
+          <w:lang w:eastAsia="ru-RU" w:bidi="ar-SA"/>
+        </w:rPr>
+        <w:t>_</w:t>
+      </w:r>
+      <w:r>
+        <w:rPr>
+          <w:rFonts w:asciiTheme="majorHAnsi" w:eastAsia="Times New Roman" w:hAnsiTheme="majorHAnsi" w:cstheme="majorHAnsi"/>
+          <w:color w:val="333333"/>
+          <w:kern w:val="0"/>
+          <w:sz w:val="32"/>
+          <w:szCs w:val="32"/>
+          <w:u w:val="single"/>
+          <w:lang w:val="en-US" w:eastAsia="ru-RU" w:bidi="ar-SA"/>
+        </w:rPr>
+        <w:t>earth</w:t>
+      </w:r>
+      <w:r>
+        <w:rPr>
+          <w:rFonts w:asciiTheme="majorHAnsi" w:eastAsia="Times New Roman" w:hAnsiTheme="majorHAnsi" w:cstheme="majorHAnsi"/>
+          <w:color w:val="333333"/>
+          <w:kern w:val="0"/>
+          <w:sz w:val="32"/>
+          <w:szCs w:val="32"/>
+          <w:u w:val="single"/>
+          <w:lang w:eastAsia="ru-RU" w:bidi="ar-SA"/>
+        </w:rPr>
+        <w:t xml:space="preserve"> устанавливается в значение </w:t>
+      </w:r>
+      <w:r>
+        <w:rPr>
+          <w:rFonts w:asciiTheme="majorHAnsi" w:eastAsia="Times New Roman" w:hAnsiTheme="majorHAnsi" w:cstheme="majorHAnsi"/>
+          <w:color w:val="333333"/>
+          <w:kern w:val="0"/>
+          <w:sz w:val="32"/>
+          <w:szCs w:val="32"/>
+          <w:u w:val="single"/>
+          <w:lang w:val="en-US" w:eastAsia="ru-RU" w:bidi="ar-SA"/>
+        </w:rPr>
+        <w:t>TRUE</w:t>
+      </w:r>
+      <w:r>
+        <w:rPr>
+          <w:rFonts w:asciiTheme="majorHAnsi" w:eastAsia="Times New Roman" w:hAnsiTheme="majorHAnsi" w:cstheme="majorHAnsi"/>
+          <w:color w:val="333333"/>
+          <w:kern w:val="0"/>
+          <w:sz w:val="32"/>
+          <w:szCs w:val="32"/>
+          <w:u w:val="single"/>
+          <w:lang w:eastAsia="ru-RU" w:bidi="ar-SA"/>
+        </w:rPr>
+        <w:t xml:space="preserve">, в противном случае - в значение </w:t>
+      </w:r>
+      <w:r>
+        <w:rPr>
+          <w:rFonts w:asciiTheme="majorHAnsi" w:eastAsia="Times New Roman" w:hAnsiTheme="majorHAnsi" w:cstheme="majorHAnsi"/>
+          <w:color w:val="333333"/>
+          <w:kern w:val="0"/>
+          <w:sz w:val="32"/>
+          <w:szCs w:val="32"/>
+          <w:u w:val="single"/>
+          <w:lang w:val="en-US" w:eastAsia="ru-RU" w:bidi="ar-SA"/>
+        </w:rPr>
+        <w:t>FALSE</w:t>
+      </w:r>
+      <w:r>
+        <w:rPr>
+          <w:rFonts w:asciiTheme="majorHAnsi" w:eastAsia="Times New Roman" w:hAnsiTheme="majorHAnsi" w:cstheme="majorHAnsi"/>
+          <w:color w:val="333333"/>
+          <w:kern w:val="0"/>
+          <w:sz w:val="32"/>
+          <w:szCs w:val="32"/>
+          <w:u w:val="single"/>
+          <w:lang w:eastAsia="ru-RU" w:bidi="ar-SA"/>
+        </w:rPr>
+        <w:t>.</w:t>
       </w:r>
     </w:p>
     <w:p>
@@ -3219,7 +4788,7 @@
           <w:sz w:val="32"/>
           <w:szCs w:val="32"/>
           <w:u w:val="single"/>
-          <w:lang w:val="en-US" w:eastAsia="ru-RU" w:bidi="ar-SA"/>
+          <w:lang w:eastAsia="ru-RU" w:bidi="ar-SA"/>
         </w:rPr>
       </w:pPr>
     </w:p>
@@ -3236,7 +4805,7 @@
           <w:sz w:val="32"/>
           <w:szCs w:val="32"/>
           <w:u w:val="single"/>
-          <w:lang w:val="en-US" w:eastAsia="ru-RU" w:bidi="ar-SA"/>
+          <w:lang w:eastAsia="ru-RU" w:bidi="ar-SA"/>
         </w:rPr>
       </w:pPr>
     </w:p>
@@ -3253,7 +4822,7 @@
           <w:sz w:val="32"/>
           <w:szCs w:val="32"/>
           <w:u w:val="single"/>
-          <w:lang w:val="en-US" w:eastAsia="ru-RU" w:bidi="ar-SA"/>
+          <w:lang w:eastAsia="ru-RU" w:bidi="ar-SA"/>
         </w:rPr>
       </w:pPr>
     </w:p>
@@ -3270,7 +4839,7 @@
           <w:sz w:val="32"/>
           <w:szCs w:val="32"/>
           <w:u w:val="single"/>
-          <w:lang w:val="en-US" w:eastAsia="ru-RU" w:bidi="ar-SA"/>
+          <w:lang w:eastAsia="ru-RU" w:bidi="ar-SA"/>
         </w:rPr>
       </w:pPr>
     </w:p>
@@ -3287,7 +4856,7 @@
           <w:sz w:val="32"/>
           <w:szCs w:val="32"/>
           <w:u w:val="single"/>
-          <w:lang w:val="en-US" w:eastAsia="ru-RU" w:bidi="ar-SA"/>
+          <w:lang w:eastAsia="ru-RU" w:bidi="ar-SA"/>
         </w:rPr>
       </w:pPr>
     </w:p>
@@ -3304,7 +4873,7 @@
           <w:sz w:val="32"/>
           <w:szCs w:val="32"/>
           <w:u w:val="single"/>
-          <w:lang w:val="en-US" w:eastAsia="ru-RU" w:bidi="ar-SA"/>
+          <w:lang w:eastAsia="ru-RU" w:bidi="ar-SA"/>
         </w:rPr>
       </w:pPr>
     </w:p>
@@ -3366,14 +4935,36 @@
           <w:u w:val="single"/>
           <w:lang w:eastAsia="ru-RU" w:bidi="ar-SA"/>
         </w:rPr>
-        <w:t xml:space="preserve">ВО время выполнения лабораторной работы я научился создавать инфологическую и датологическую модель БД, реализовывать её на </w:t>
-      </w:r>
+        <w:t xml:space="preserve">ВО время выполнения лабораторной работы я научился создавать инфологическую и </w:t>
+      </w:r>
+      <w:proofErr w:type="spellStart"/>
       <w:r>
         <w:rPr>
           <w:rFonts w:ascii="Segoe UI" w:eastAsia="Times New Roman" w:hAnsi="Segoe UI" w:cs="Segoe UI"/>
           <w:color w:val="333333"/>
           <w:kern w:val="0"/>
           <w:u w:val="single"/>
+          <w:lang w:eastAsia="ru-RU" w:bidi="ar-SA"/>
+        </w:rPr>
+        <w:t>датологическую</w:t>
+      </w:r>
+      <w:proofErr w:type="spellEnd"/>
+      <w:r>
+        <w:rPr>
+          <w:rFonts w:ascii="Segoe UI" w:eastAsia="Times New Roman" w:hAnsi="Segoe UI" w:cs="Segoe UI"/>
+          <w:color w:val="333333"/>
+          <w:kern w:val="0"/>
+          <w:u w:val="single"/>
+          <w:lang w:eastAsia="ru-RU" w:bidi="ar-SA"/>
+        </w:rPr>
+        <w:t xml:space="preserve"> модель БД, реализовывать её на </w:t>
+      </w:r>
+      <w:r>
+        <w:rPr>
+          <w:rFonts w:ascii="Segoe UI" w:eastAsia="Times New Roman" w:hAnsi="Segoe UI" w:cs="Segoe UI"/>
+          <w:color w:val="333333"/>
+          <w:kern w:val="0"/>
+          <w:u w:val="single"/>
           <w:lang w:val="en-US" w:eastAsia="ru-RU" w:bidi="ar-SA"/>
         </w:rPr>
         <w:t>SQL</w:t>
@@ -3386,7 +4977,51 @@
           <w:u w:val="single"/>
           <w:lang w:eastAsia="ru-RU" w:bidi="ar-SA"/>
         </w:rPr>
-        <w:t>, а так же узнал про классификицаию сущностей и виды связей в БД.</w:t>
+        <w:t xml:space="preserve">, а </w:t>
+      </w:r>
+      <w:proofErr w:type="gramStart"/>
+      <w:r>
+        <w:rPr>
+          <w:rFonts w:ascii="Segoe UI" w:eastAsia="Times New Roman" w:hAnsi="Segoe UI" w:cs="Segoe UI"/>
+          <w:color w:val="333333"/>
+          <w:kern w:val="0"/>
+          <w:u w:val="single"/>
+          <w:lang w:eastAsia="ru-RU" w:bidi="ar-SA"/>
+        </w:rPr>
+        <w:t>так же</w:t>
+      </w:r>
+      <w:proofErr w:type="gramEnd"/>
+      <w:r>
+        <w:rPr>
+          <w:rFonts w:ascii="Segoe UI" w:eastAsia="Times New Roman" w:hAnsi="Segoe UI" w:cs="Segoe UI"/>
+          <w:color w:val="333333"/>
+          <w:kern w:val="0"/>
+          <w:u w:val="single"/>
+          <w:lang w:eastAsia="ru-RU" w:bidi="ar-SA"/>
+        </w:rPr>
+        <w:t xml:space="preserve"> узнал про </w:t>
+      </w:r>
+      <w:proofErr w:type="spellStart"/>
+      <w:r>
+        <w:rPr>
+          <w:rFonts w:ascii="Segoe UI" w:eastAsia="Times New Roman" w:hAnsi="Segoe UI" w:cs="Segoe UI"/>
+          <w:color w:val="333333"/>
+          <w:kern w:val="0"/>
+          <w:u w:val="single"/>
+          <w:lang w:eastAsia="ru-RU" w:bidi="ar-SA"/>
+        </w:rPr>
+        <w:t>классификицаию</w:t>
+      </w:r>
+      <w:proofErr w:type="spellEnd"/>
+      <w:r>
+        <w:rPr>
+          <w:rFonts w:ascii="Segoe UI" w:eastAsia="Times New Roman" w:hAnsi="Segoe UI" w:cs="Segoe UI"/>
+          <w:color w:val="333333"/>
+          <w:kern w:val="0"/>
+          <w:u w:val="single"/>
+          <w:lang w:eastAsia="ru-RU" w:bidi="ar-SA"/>
+        </w:rPr>
+        <w:t xml:space="preserve"> сущностей и виды связей в БД.</w:t>
       </w:r>
     </w:p>
     <w:sectPr>
